--- a/index.docx
+++ b/index.docx
@@ -7,19 +7,19 @@
         <w:pStyle w:val="Title"/>
       </w:pPr>
       <w:r>
-        <w:t xml:space="preserve">Preparing</w:t>
-      </w:r>
-      <w:r>
-        <w:t xml:space="preserve"> </w:t>
-      </w:r>
-      <w:r>
-        <w:t xml:space="preserve">your</w:t>
-      </w:r>
-      <w:r>
-        <w:t xml:space="preserve"> </w:t>
-      </w:r>
-      <w:r>
-        <w:t xml:space="preserve">manuscript</w:t>
+        <w:t xml:space="preserve">La</w:t>
+      </w:r>
+      <w:r>
+        <w:t xml:space="preserve"> </w:t>
+      </w:r>
+      <w:r>
+        <w:t xml:space="preserve">Palma</w:t>
+      </w:r>
+      <w:r>
+        <w:t xml:space="preserve"> </w:t>
+      </w:r>
+      <w:r>
+        <w:t xml:space="preserve">Earthquakes</w:t>
       </w:r>
     </w:p>
     <w:p>
@@ -27,13 +27,13 @@
         <w:pStyle w:val="Author"/>
       </w:pPr>
       <w:r>
-        <w:t xml:space="preserve">Charlotte</w:t>
-      </w:r>
-      <w:r>
-        <w:t xml:space="preserve"> </w:t>
-      </w:r>
-      <w:r>
-        <w:t xml:space="preserve">Wickham</w:t>
+        <w:t xml:space="preserve">Steve</w:t>
+      </w:r>
+      <w:r>
+        <w:t xml:space="preserve"> </w:t>
+      </w:r>
+      <w:r>
+        <w:t xml:space="preserve">Purves</w:t>
       </w:r>
     </w:p>
     <w:p>
@@ -41,13 +41,13 @@
         <w:pStyle w:val="Author"/>
       </w:pPr>
       <w:r>
-        <w:t xml:space="preserve">Charles</w:t>
-      </w:r>
-      <w:r>
-        <w:t xml:space="preserve"> </w:t>
-      </w:r>
-      <w:r>
-        <w:t xml:space="preserve">Teague</w:t>
+        <w:t xml:space="preserve">Rowan</w:t>
+      </w:r>
+      <w:r>
+        <w:t xml:space="preserve"> </w:t>
+      </w:r>
+      <w:r>
+        <w:t xml:space="preserve">Cockett</w:t>
       </w:r>
     </w:p>
     <w:p>
@@ -55,7 +55,7 @@
         <w:pStyle w:val="Date"/>
       </w:pPr>
       <w:r>
-        <w:t xml:space="preserve">2023-05-16</w:t>
+        <w:t xml:space="preserve">2023-05-18</w:t>
       </w:r>
     </w:p>
     <w:p>
@@ -71,25 +71,61 @@
         <w:pStyle w:val="Abstract"/>
       </w:pPr>
       <w:r>
-        <w:t xml:space="preserve">The</w:t>
-      </w:r>
-      <w:r>
-        <w:t xml:space="preserve"> </w:t>
-      </w:r>
-      <w:r>
-        <w:t xml:space="preserve">abstract</w:t>
-      </w:r>
-      <w:r>
-        <w:t xml:space="preserve"> </w:t>
-      </w:r>
-      <w:r>
-        <w:t xml:space="preserve">(1)</w:t>
-      </w:r>
-      <w:r>
-        <w:t xml:space="preserve"> </w:t>
-      </w:r>
-      <w:r>
-        <w:t xml:space="preserve">states</w:t>
+        <w:t xml:space="preserve">In</w:t>
+      </w:r>
+      <w:r>
+        <w:t xml:space="preserve"> </w:t>
+      </w:r>
+      <w:r>
+        <w:t xml:space="preserve">September</w:t>
+      </w:r>
+      <w:r>
+        <w:t xml:space="preserve"> </w:t>
+      </w:r>
+      <w:r>
+        <w:t xml:space="preserve">2021,</w:t>
+      </w:r>
+      <w:r>
+        <w:t xml:space="preserve"> </w:t>
+      </w:r>
+      <w:r>
+        <w:t xml:space="preserve">a</w:t>
+      </w:r>
+      <w:r>
+        <w:t xml:space="preserve"> </w:t>
+      </w:r>
+      <w:r>
+        <w:t xml:space="preserve">significant</w:t>
+      </w:r>
+      <w:r>
+        <w:t xml:space="preserve"> </w:t>
+      </w:r>
+      <w:r>
+        <w:t xml:space="preserve">jump</w:t>
+      </w:r>
+      <w:r>
+        <w:t xml:space="preserve"> </w:t>
+      </w:r>
+      <w:r>
+        <w:t xml:space="preserve">in</w:t>
+      </w:r>
+      <w:r>
+        <w:t xml:space="preserve"> </w:t>
+      </w:r>
+      <w:r>
+        <w:t xml:space="preserve">seismic</w:t>
+      </w:r>
+      <w:r>
+        <w:t xml:space="preserve"> </w:t>
+      </w:r>
+      <w:r>
+        <w:t xml:space="preserve">activity</w:t>
+      </w:r>
+      <w:r>
+        <w:t xml:space="preserve"> </w:t>
+      </w:r>
+      <w:r>
+        <w:t xml:space="preserve">on</w:t>
       </w:r>
       <w:r>
         <w:t xml:space="preserve"> </w:t>
@@ -101,7 +137,7 @@
         <w:t xml:space="preserve"> </w:t>
       </w:r>
       <w:r>
-        <w:t xml:space="preserve">nature</w:t>
+        <w:t xml:space="preserve">island</w:t>
       </w:r>
       <w:r>
         <w:t xml:space="preserve"> </w:t>
@@ -113,13 +149,151 @@
         <w:t xml:space="preserve"> </w:t>
       </w:r>
       <w:r>
+        <w:t xml:space="preserve">La</w:t>
+      </w:r>
+      <w:r>
+        <w:t xml:space="preserve"> </w:t>
+      </w:r>
+      <w:r>
+        <w:t xml:space="preserve">Palma</w:t>
+      </w:r>
+      <w:r>
+        <w:t xml:space="preserve"> </w:t>
+      </w:r>
+      <w:r>
+        <w:t xml:space="preserve">(Canary</w:t>
+      </w:r>
+      <w:r>
+        <w:t xml:space="preserve"> </w:t>
+      </w:r>
+      <w:r>
+        <w:t xml:space="preserve">Islands,</w:t>
+      </w:r>
+      <w:r>
+        <w:t xml:space="preserve"> </w:t>
+      </w:r>
+      <w:r>
+        <w:t xml:space="preserve">Spain)</w:t>
+      </w:r>
+      <w:r>
+        <w:t xml:space="preserve"> </w:t>
+      </w:r>
+      <w:r>
+        <w:t xml:space="preserve">signaled</w:t>
+      </w:r>
+      <w:r>
+        <w:t xml:space="preserve"> </w:t>
+      </w:r>
+      <w:r>
         <w:t xml:space="preserve">the</w:t>
       </w:r>
       <w:r>
         <w:t xml:space="preserve"> </w:t>
       </w:r>
       <w:r>
-        <w:t xml:space="preserve">investigation</w:t>
+        <w:t xml:space="preserve">start</w:t>
+      </w:r>
+      <w:r>
+        <w:t xml:space="preserve"> </w:t>
+      </w:r>
+      <w:r>
+        <w:t xml:space="preserve">of</w:t>
+      </w:r>
+      <w:r>
+        <w:t xml:space="preserve"> </w:t>
+      </w:r>
+      <w:r>
+        <w:t xml:space="preserve">a</w:t>
+      </w:r>
+      <w:r>
+        <w:t xml:space="preserve"> </w:t>
+      </w:r>
+      <w:r>
+        <w:t xml:space="preserve">volcanic</w:t>
+      </w:r>
+      <w:r>
+        <w:t xml:space="preserve"> </w:t>
+      </w:r>
+      <w:r>
+        <w:t xml:space="preserve">crisis</w:t>
+      </w:r>
+      <w:r>
+        <w:t xml:space="preserve"> </w:t>
+      </w:r>
+      <w:r>
+        <w:t xml:space="preserve">that</w:t>
+      </w:r>
+      <w:r>
+        <w:t xml:space="preserve"> </w:t>
+      </w:r>
+      <w:r>
+        <w:t xml:space="preserve">still</w:t>
+      </w:r>
+      <w:r>
+        <w:t xml:space="preserve"> </w:t>
+      </w:r>
+      <w:r>
+        <w:t xml:space="preserve">continues</w:t>
+      </w:r>
+      <w:r>
+        <w:t xml:space="preserve"> </w:t>
+      </w:r>
+      <w:r>
+        <w:t xml:space="preserve">at</w:t>
+      </w:r>
+      <w:r>
+        <w:t xml:space="preserve"> </w:t>
+      </w:r>
+      <w:r>
+        <w:t xml:space="preserve">the</w:t>
+      </w:r>
+      <w:r>
+        <w:t xml:space="preserve"> </w:t>
+      </w:r>
+      <w:r>
+        <w:t xml:space="preserve">time</w:t>
+      </w:r>
+      <w:r>
+        <w:t xml:space="preserve"> </w:t>
+      </w:r>
+      <w:r>
+        <w:t xml:space="preserve">of</w:t>
+      </w:r>
+      <w:r>
+        <w:t xml:space="preserve"> </w:t>
+      </w:r>
+      <w:r>
+        <w:t xml:space="preserve">writing.</w:t>
+      </w:r>
+      <w:r>
+        <w:t xml:space="preserve"> </w:t>
+      </w:r>
+      <w:r>
+        <w:t xml:space="preserve">Earthquake</w:t>
+      </w:r>
+      <w:r>
+        <w:t xml:space="preserve"> </w:t>
+      </w:r>
+      <w:r>
+        <w:t xml:space="preserve">data</w:t>
+      </w:r>
+      <w:r>
+        <w:t xml:space="preserve"> </w:t>
+      </w:r>
+      <w:r>
+        <w:t xml:space="preserve">is</w:t>
+      </w:r>
+      <w:r>
+        <w:t xml:space="preserve"> </w:t>
+      </w:r>
+      <w:r>
+        <w:t xml:space="preserve">continually</w:t>
+      </w:r>
+      <w:r>
+        <w:t xml:space="preserve"> </w:t>
+      </w:r>
+      <w:r>
+        <w:t xml:space="preserve">collected</w:t>
       </w:r>
       <w:r>
         <w:t xml:space="preserve"> </w:t>
@@ -131,13 +305,13 @@
         <w:t xml:space="preserve"> </w:t>
       </w:r>
       <w:r>
-        <w:t xml:space="preserve">(2)</w:t>
-      </w:r>
-      <w:r>
-        <w:t xml:space="preserve"> </w:t>
-      </w:r>
-      <w:r>
-        <w:t xml:space="preserve">summarizes</w:t>
+        <w:t xml:space="preserve">published</w:t>
+      </w:r>
+      <w:r>
+        <w:t xml:space="preserve"> </w:t>
+      </w:r>
+      <w:r>
+        <w:t xml:space="preserve">by</w:t>
       </w:r>
       <w:r>
         <w:t xml:space="preserve"> </w:t>
@@ -149,499 +323,694 @@
         <w:t xml:space="preserve"> </w:t>
       </w:r>
       <w:r>
-        <w:t xml:space="preserve">important</w:t>
-      </w:r>
-      <w:r>
-        <w:t xml:space="preserve"> </w:t>
-      </w:r>
-      <w:r>
-        <w:t xml:space="preserve">conclusions.</w:t>
-      </w:r>
-      <w:r>
-        <w:t xml:space="preserve"> </w:t>
-      </w:r>
-      <w:r>
-        <w:t xml:space="preserve">The</w:t>
-      </w:r>
-      <w:r>
-        <w:t xml:space="preserve"> </w:t>
-      </w:r>
-      <w:r>
-        <w:t xml:space="preserve">abstract</w:t>
-      </w:r>
-      <w:r>
-        <w:t xml:space="preserve"> </w:t>
-      </w:r>
-      <w:r>
-        <w:t xml:space="preserve">should</w:t>
-      </w:r>
-      <w:r>
-        <w:t xml:space="preserve"> </w:t>
-      </w:r>
-      <w:r>
-        <w:t xml:space="preserve">be</w:t>
-      </w:r>
-      <w:r>
-        <w:t xml:space="preserve"> </w:t>
-      </w:r>
-      <w:r>
-        <w:t xml:space="preserve">suitable</w:t>
-      </w:r>
-      <w:r>
-        <w:t xml:space="preserve"> </w:t>
-      </w:r>
-      <w:r>
-        <w:t xml:space="preserve">for</w:t>
-      </w:r>
-      <w:r>
-        <w:t xml:space="preserve"> </w:t>
-      </w:r>
-      <w:r>
-        <w:t xml:space="preserve">indexing.</w:t>
-      </w:r>
-      <w:r>
-        <w:t xml:space="preserve"> </w:t>
-      </w:r>
-      <w:r>
-        <w:t xml:space="preserve">Your</w:t>
-      </w:r>
-      <w:r>
-        <w:t xml:space="preserve"> </w:t>
-      </w:r>
-      <w:r>
-        <w:t xml:space="preserve">abstract</w:t>
-      </w:r>
-      <w:r>
-        <w:t xml:space="preserve"> </w:t>
-      </w:r>
-      <w:r>
-        <w:t xml:space="preserve">should:</w:t>
+        <w:t xml:space="preserve">Instituto</w:t>
+      </w:r>
+      <w:r>
+        <w:t xml:space="preserve"> </w:t>
+      </w:r>
+      <w:r>
+        <w:t xml:space="preserve">Geográphico</w:t>
+      </w:r>
+      <w:r>
+        <w:t xml:space="preserve"> </w:t>
+      </w:r>
+      <w:r>
+        <w:t xml:space="preserve">Nacional</w:t>
+      </w:r>
+      <w:r>
+        <w:t xml:space="preserve"> </w:t>
+      </w:r>
+      <w:r>
+        <w:t xml:space="preserve">(IGN).</w:t>
+      </w:r>
+      <w:r>
+        <w:t xml:space="preserve"> </w:t>
+      </w:r>
+      <w:r>
+        <w:t xml:space="preserve">…</w:t>
+      </w:r>
+    </w:p>
+    <w:bookmarkStart w:id="26" w:name="introduction"/>
+    <w:p>
+      <w:pPr>
+        <w:pStyle w:val="Heading2"/>
+      </w:pPr>
+      <w:r>
+        <w:t xml:space="preserve">Introduction</w:t>
+      </w:r>
+    </w:p>
+    <w:tbl>
+      <w:tblPr>
+        <w:tblStyle w:val="Table"/>
+        <w:tblW w:type="pct" w:w="5000"/>
+        <w:tblLook w:firstRow="0" w:lastRow="0" w:firstColumn="0" w:lastColumn="0" w:noHBand="0" w:noVBand="0" w:val="0000"/>
+        <w:jc w:val="start"/>
+      </w:tblPr>
+      <w:tblGrid>
+        <w:gridCol w:w="7920"/>
+      </w:tblGrid>
+      <w:tr>
+        <w:tc>
+          <w:tcPr/>
+          <w:bookmarkStart w:id="23" w:name="fig-map"/>
+          <w:p>
+            <w:pPr>
+              <w:jc w:val="center"/>
+            </w:pPr>
+            <w:r>
+              <w:drawing>
+                <wp:inline>
+                  <wp:extent cx="5334000" cy="2369740"/>
+                  <wp:effectExtent b="0" l="0" r="0" t="0"/>
+                  <wp:docPr descr="" title="" id="21" name="Picture"/>
+                  <a:graphic>
+                    <a:graphicData uri="http://schemas.openxmlformats.org/drawingml/2006/picture">
+                      <pic:pic>
+                        <pic:nvPicPr>
+                          <pic:cNvPr descr="images/la-palma-map.png" id="22" name="Picture"/>
+                          <pic:cNvPicPr>
+                            <a:picLocks noChangeArrowheads="1" noChangeAspect="1"/>
+                          </pic:cNvPicPr>
+                        </pic:nvPicPr>
+                        <pic:blipFill>
+                          <a:blip r:embed="rId20"/>
+                          <a:stretch>
+                            <a:fillRect/>
+                          </a:stretch>
+                        </pic:blipFill>
+                        <pic:spPr bwMode="auto">
+                          <a:xfrm>
+                            <a:off x="0" y="0"/>
+                            <a:ext cx="5334000" cy="2369740"/>
+                          </a:xfrm>
+                          <a:prstGeom prst="rect">
+                            <a:avLst/>
+                          </a:prstGeom>
+                          <a:noFill/>
+                          <a:ln w="9525">
+                            <a:noFill/>
+                            <a:headEnd/>
+                            <a:tailEnd/>
+                          </a:ln>
+                        </pic:spPr>
+                      </pic:pic>
+                    </a:graphicData>
+                  </a:graphic>
+                </wp:inline>
+              </w:drawing>
+            </w:r>
+          </w:p>
+          <w:p>
+            <w:pPr>
+              <w:jc w:val="center"/>
+            </w:pPr>
+            <w:pPr>
+              <w:jc w:val="start"/>
+              <w:spacing w:before="200"/>
+              <w:pStyle w:val="ImageCaption"/>
+            </w:pPr>
+            <w:r>
+              <w:t xml:space="preserve">Figure 1: Map of La Palma</w:t>
+            </w:r>
+          </w:p>
+          <w:bookmarkEnd w:id="23"/>
+        </w:tc>
+      </w:tr>
+    </w:tbl>
+    <w:p>
+      <w:pPr>
+        <w:pStyle w:val="BodyText"/>
+      </w:pPr>
+      <w:r>
+        <w:t xml:space="preserve">La Palma is one of the west most islands in the Volcanic Archipelago of the Canary Islands</w:t>
+      </w:r>
+      <w:r>
+        <w:t xml:space="preserve"> </w:t>
+      </w:r>
+      <w:hyperlink w:anchor="fig-map">
+        <w:r>
+          <w:rPr>
+            <w:rStyle w:val="Hyperlink"/>
+          </w:rPr>
+          <w:t xml:space="preserve">Figure 1</w:t>
+        </w:r>
+      </w:hyperlink>
+      <w:r>
+        <w:t xml:space="preserve">.</w:t>
+      </w:r>
+    </w:p>
+    <w:bookmarkStart w:id="24" w:name="tbl-history"/>
+    <w:p>
+      <w:pPr>
+        <w:pStyle w:val="TableCaption"/>
+      </w:pPr>
+      <w:r>
+        <w:t xml:space="preserve">Table 1: Recent historic eruptions on La Palma</w:t>
+      </w:r>
+    </w:p>
+    <w:tbl>
+      <w:tblPr>
+        <w:tblStyle w:val="Table"/>
+        <w:tblW w:type="auto" w:w="0"/>
+        <w:tblLook w:firstRow="1" w:lastRow="0" w:firstColumn="0" w:lastColumn="0" w:noHBand="0" w:noVBand="0" w:val="0020"/>
+        <w:jc w:val="start"/>
+        <w:tblCaption w:val="Table 1: Recent historic eruptions on La Palma"/>
+      </w:tblPr>
+      <w:tblGrid>
+        <w:gridCol w:w="3960"/>
+        <w:gridCol w:w="3960"/>
+      </w:tblGrid>
+      <w:tr>
+        <w:trPr>
+          <w:tblHeader w:val="true"/>
+        </w:trPr>
+        <w:tc>
+          <w:tcPr/>
+          <w:p>
+            <w:pPr>
+              <w:pStyle w:val="Compact"/>
+              <w:jc w:val="left"/>
+            </w:pPr>
+            <w:r>
+              <w:t xml:space="preserve">Name</w:t>
+            </w:r>
+          </w:p>
+        </w:tc>
+        <w:tc>
+          <w:tcPr/>
+          <w:p>
+            <w:pPr>
+              <w:pStyle w:val="Compact"/>
+              <w:jc w:val="left"/>
+            </w:pPr>
+            <w:r>
+              <w:t xml:space="preserve">Year</w:t>
+            </w:r>
+          </w:p>
+        </w:tc>
+      </w:tr>
+      <w:tr>
+        <w:tc>
+          <w:tcPr/>
+          <w:p>
+            <w:pPr>
+              <w:pStyle w:val="Compact"/>
+              <w:jc w:val="left"/>
+            </w:pPr>
+            <w:r>
+              <w:t xml:space="preserve">Current</w:t>
+            </w:r>
+          </w:p>
+        </w:tc>
+        <w:tc>
+          <w:tcPr/>
+          <w:p>
+            <w:pPr>
+              <w:pStyle w:val="Compact"/>
+              <w:jc w:val="left"/>
+            </w:pPr>
+            <w:r>
+              <w:t xml:space="preserve">2021</w:t>
+            </w:r>
+          </w:p>
+        </w:tc>
+      </w:tr>
+      <w:tr>
+        <w:tc>
+          <w:tcPr/>
+          <w:p>
+            <w:pPr>
+              <w:pStyle w:val="Compact"/>
+              <w:jc w:val="left"/>
+            </w:pPr>
+            <w:r>
+              <w:t xml:space="preserve">Teneguía</w:t>
+            </w:r>
+          </w:p>
+        </w:tc>
+        <w:tc>
+          <w:tcPr/>
+          <w:p>
+            <w:pPr>
+              <w:pStyle w:val="Compact"/>
+              <w:jc w:val="left"/>
+            </w:pPr>
+            <w:r>
+              <w:t xml:space="preserve">1971</w:t>
+            </w:r>
+          </w:p>
+        </w:tc>
+      </w:tr>
+      <w:tr>
+        <w:tc>
+          <w:tcPr/>
+          <w:p>
+            <w:pPr>
+              <w:pStyle w:val="Compact"/>
+              <w:jc w:val="left"/>
+            </w:pPr>
+            <w:r>
+              <w:t xml:space="preserve">Nambroque</w:t>
+            </w:r>
+          </w:p>
+        </w:tc>
+        <w:tc>
+          <w:tcPr/>
+          <w:p>
+            <w:pPr>
+              <w:pStyle w:val="Compact"/>
+              <w:jc w:val="left"/>
+            </w:pPr>
+            <w:r>
+              <w:t xml:space="preserve">1949</w:t>
+            </w:r>
+          </w:p>
+        </w:tc>
+      </w:tr>
+      <w:tr>
+        <w:tc>
+          <w:tcPr/>
+          <w:p>
+            <w:pPr>
+              <w:pStyle w:val="Compact"/>
+              <w:jc w:val="left"/>
+            </w:pPr>
+            <w:r>
+              <w:t xml:space="preserve">El Charco</w:t>
+            </w:r>
+          </w:p>
+        </w:tc>
+        <w:tc>
+          <w:tcPr/>
+          <w:p>
+            <w:pPr>
+              <w:pStyle w:val="Compact"/>
+              <w:jc w:val="left"/>
+            </w:pPr>
+            <w:r>
+              <w:t xml:space="preserve">1712</w:t>
+            </w:r>
+          </w:p>
+        </w:tc>
+      </w:tr>
+      <w:tr>
+        <w:tc>
+          <w:tcPr/>
+          <w:p>
+            <w:pPr>
+              <w:pStyle w:val="Compact"/>
+              <w:jc w:val="left"/>
+            </w:pPr>
+            <w:r>
+              <w:t xml:space="preserve">Volcán San Antonio</w:t>
+            </w:r>
+          </w:p>
+        </w:tc>
+        <w:tc>
+          <w:tcPr/>
+          <w:p>
+            <w:pPr>
+              <w:pStyle w:val="Compact"/>
+              <w:jc w:val="left"/>
+            </w:pPr>
+            <w:r>
+              <w:t xml:space="preserve">1677</w:t>
+            </w:r>
+          </w:p>
+        </w:tc>
+      </w:tr>
+      <w:tr>
+        <w:tc>
+          <w:tcPr/>
+          <w:p>
+            <w:pPr>
+              <w:pStyle w:val="Compact"/>
+              <w:jc w:val="left"/>
+            </w:pPr>
+            <w:r>
+              <w:t xml:space="preserve">Volcán San Martin</w:t>
+            </w:r>
+          </w:p>
+        </w:tc>
+        <w:tc>
+          <w:tcPr/>
+          <w:p>
+            <w:pPr>
+              <w:pStyle w:val="Compact"/>
+              <w:jc w:val="left"/>
+            </w:pPr>
+            <w:r>
+              <w:t xml:space="preserve">1646</w:t>
+            </w:r>
+          </w:p>
+        </w:tc>
+      </w:tr>
+      <w:tr>
+        <w:tc>
+          <w:tcPr/>
+          <w:p>
+            <w:pPr>
+              <w:pStyle w:val="Compact"/>
+              <w:jc w:val="left"/>
+            </w:pPr>
+            <w:r>
+              <w:t xml:space="preserve">Tajuya near El Paso</w:t>
+            </w:r>
+          </w:p>
+        </w:tc>
+        <w:tc>
+          <w:tcPr/>
+          <w:p>
+            <w:pPr>
+              <w:pStyle w:val="Compact"/>
+              <w:jc w:val="left"/>
+            </w:pPr>
+            <w:r>
+              <w:t xml:space="preserve">1585</w:t>
+            </w:r>
+          </w:p>
+        </w:tc>
+      </w:tr>
+      <w:tr>
+        <w:tc>
+          <w:tcPr/>
+          <w:p>
+            <w:pPr>
+              <w:pStyle w:val="Compact"/>
+              <w:jc w:val="left"/>
+            </w:pPr>
+            <w:r>
+              <w:t xml:space="preserve">Montaña Quemada</w:t>
+            </w:r>
+          </w:p>
+        </w:tc>
+        <w:tc>
+          <w:tcPr/>
+          <w:p>
+            <w:pPr>
+              <w:pStyle w:val="Compact"/>
+              <w:jc w:val="left"/>
+            </w:pPr>
+            <w:r>
+              <w:t xml:space="preserve">1492</w:t>
+            </w:r>
+          </w:p>
+        </w:tc>
+      </w:tr>
+    </w:tbl>
+    <w:bookmarkEnd w:id="24"/>
+    <w:p>
+      <w:pPr>
+        <w:pStyle w:val="BodyText"/>
+      </w:pPr>
+      <w:hyperlink w:anchor="tbl-history">
+        <w:r>
+          <w:rPr>
+            <w:rStyle w:val="Hyperlink"/>
+          </w:rPr>
+          <w:t xml:space="preserve">Table 1</w:t>
+        </w:r>
+      </w:hyperlink>
+      <w:r>
+        <w:t xml:space="preserve"> </w:t>
+      </w:r>
+      <w:r>
+        <w:t xml:space="preserve">summarises the eruptions recorded since the colonization of the islands by Europeans in the late 1400s.</w:t>
       </w:r>
     </w:p>
     <w:p>
       <w:pPr>
-        <w:numPr>
-          <w:ilvl w:val="0"/>
-          <w:numId w:val="1001"/>
-        </w:numPr>
-        <w:pStyle w:val="Compact"/>
-      </w:pPr>
-      <w:r>
-        <w:t xml:space="preserve">Be</w:t>
-      </w:r>
-      <w:r>
-        <w:t xml:space="preserve"> </w:t>
-      </w:r>
-      <w:r>
-        <w:t xml:space="preserve">set</w:t>
-      </w:r>
-      <w:r>
-        <w:t xml:space="preserve"> </w:t>
-      </w:r>
-      <w:r>
-        <w:t xml:space="preserve">as</w:t>
-      </w:r>
-      <w:r>
-        <w:t xml:space="preserve"> </w:t>
-      </w:r>
-      <w:r>
-        <w:t xml:space="preserve">a</w:t>
-      </w:r>
-      <w:r>
-        <w:t xml:space="preserve"> </w:t>
-      </w:r>
-      <w:r>
-        <w:t xml:space="preserve">single</w:t>
-      </w:r>
-      <w:r>
-        <w:t xml:space="preserve"> </w:t>
-      </w:r>
-      <w:r>
-        <w:t xml:space="preserve">paragraph.</w:t>
+        <w:pStyle w:val="BodyText"/>
+      </w:pPr>
+      <w:r>
+        <w:t xml:space="preserve">The probability of a future eruption can be modeled by a Poisson distribution</w:t>
+      </w:r>
+      <w:r>
+        <w:t xml:space="preserve"> </w:t>
+      </w:r>
+      <w:hyperlink w:anchor="eq-poisson">
+        <w:r>
+          <w:rPr>
+            <w:rStyle w:val="Hyperlink"/>
+          </w:rPr>
+          <w:t xml:space="preserve">Equation 1</w:t>
+        </w:r>
+      </w:hyperlink>
+      <w:r>
+        <w:t xml:space="preserve">.</w:t>
       </w:r>
     </w:p>
     <w:p>
       <w:pPr>
-        <w:numPr>
-          <w:ilvl w:val="0"/>
-          <w:numId w:val="1001"/>
-        </w:numPr>
-        <w:pStyle w:val="Compact"/>
-      </w:pPr>
-      <w:r>
-        <w:t xml:space="preserve">Be</w:t>
-      </w:r>
-      <w:r>
-        <w:t xml:space="preserve"> </w:t>
-      </w:r>
-      <w:r>
-        <w:t xml:space="preserve">less</w:t>
-      </w:r>
-      <w:r>
-        <w:t xml:space="preserve"> </w:t>
-      </w:r>
-      <w:r>
-        <w:t xml:space="preserve">than</w:t>
-      </w:r>
-      <w:r>
-        <w:t xml:space="preserve"> </w:t>
-      </w:r>
-      <w:r>
-        <w:t xml:space="preserve">250</w:t>
-      </w:r>
-      <w:r>
-        <w:t xml:space="preserve"> </w:t>
-      </w:r>
-      <w:r>
-        <w:t xml:space="preserve">words</w:t>
-      </w:r>
-      <w:r>
-        <w:t xml:space="preserve"> </w:t>
-      </w:r>
-      <w:r>
-        <w:t xml:space="preserve">for</w:t>
-      </w:r>
-      <w:r>
-        <w:t xml:space="preserve"> </w:t>
-      </w:r>
-      <w:r>
-        <w:t xml:space="preserve">all</w:t>
-      </w:r>
-      <w:r>
-        <w:t xml:space="preserve"> </w:t>
-      </w:r>
-      <w:r>
-        <w:t xml:space="preserve">journals</w:t>
-      </w:r>
-      <w:r>
-        <w:t xml:space="preserve"> </w:t>
-      </w:r>
-      <w:r>
-        <w:t xml:space="preserve">except</w:t>
-      </w:r>
-      <w:r>
-        <w:t xml:space="preserve"> </w:t>
-      </w:r>
-      <w:r>
-        <w:t xml:space="preserve">GRL,</w:t>
-      </w:r>
-      <w:r>
-        <w:t xml:space="preserve"> </w:t>
-      </w:r>
-      <w:r>
-        <w:t xml:space="preserve">for</w:t>
-      </w:r>
-      <w:r>
-        <w:t xml:space="preserve"> </w:t>
-      </w:r>
-      <w:r>
-        <w:t xml:space="preserve">which</w:t>
-      </w:r>
-      <w:r>
-        <w:t xml:space="preserve"> </w:t>
-      </w:r>
-      <w:r>
-        <w:t xml:space="preserve">the</w:t>
-      </w:r>
-      <w:r>
-        <w:t xml:space="preserve"> </w:t>
-      </w:r>
-      <w:r>
-        <w:t xml:space="preserve">limit</w:t>
-      </w:r>
-      <w:r>
-        <w:t xml:space="preserve"> </w:t>
-      </w:r>
-      <w:r>
-        <w:t xml:space="preserve">is</w:t>
-      </w:r>
-      <w:r>
-        <w:t xml:space="preserve"> </w:t>
-      </w:r>
-      <w:r>
-        <w:t xml:space="preserve">150</w:t>
-      </w:r>
-      <w:r>
-        <w:t xml:space="preserve"> </w:t>
-      </w:r>
-      <w:r>
-        <w:t xml:space="preserve">words.</w:t>
-      </w:r>
+        <w:pStyle w:val="BodyText"/>
+      </w:pPr>
+      <w:bookmarkStart w:id="25" w:name="eq-poisson"/>
+      <m:oMathPara>
+        <m:oMathParaPr>
+          <m:jc m:val="center"/>
+        </m:oMathParaPr>
+        <m:oMath>
+          <m:r>
+            <m:t>p</m:t>
+          </m:r>
+          <m:d>
+            <m:dPr>
+              <m:begChr m:val="("/>
+              <m:endChr m:val=")"/>
+              <m:sepChr m:val=""/>
+              <m:grow/>
+            </m:dPr>
+            <m:e>
+              <m:r>
+                <m:t>x</m:t>
+              </m:r>
+            </m:e>
+          </m:d>
+          <m:r>
+            <m:rPr>
+              <m:sty m:val="p"/>
+            </m:rPr>
+            <m:t>=</m:t>
+          </m:r>
+          <m:f>
+            <m:fPr>
+              <m:type m:val="bar"/>
+            </m:fPr>
+            <m:num>
+              <m:sSup>
+                <m:e>
+                  <m:r>
+                    <m:t>e</m:t>
+                  </m:r>
+                </m:e>
+                <m:sup>
+                  <m:r>
+                    <m:rPr>
+                      <m:sty m:val="p"/>
+                    </m:rPr>
+                    <m:t>−</m:t>
+                  </m:r>
+                  <m:r>
+                    <m:t>λ</m:t>
+                  </m:r>
+                </m:sup>
+              </m:sSup>
+              <m:sSup>
+                <m:e>
+                  <m:r>
+                    <m:t>λ</m:t>
+                  </m:r>
+                </m:e>
+                <m:sup>
+                  <m:r>
+                    <m:t>x</m:t>
+                  </m:r>
+                </m:sup>
+              </m:sSup>
+            </m:num>
+            <m:den>
+              <m:r>
+                <m:t>x</m:t>
+              </m:r>
+              <m:r>
+                <m:rPr>
+                  <m:sty m:val="p"/>
+                </m:rPr>
+                <m:t>!</m:t>
+              </m:r>
+            </m:den>
+          </m:f>
+          <m:r>
+            <m:t>  </m:t>
+          </m:r>
+          <m:d>
+            <m:dPr>
+              <m:begChr m:val="("/>
+              <m:endChr m:val=")"/>
+              <m:sepChr m:val=""/>
+              <m:grow/>
+            </m:dPr>
+            <m:e>
+              <m:r>
+                <m:t>1</m:t>
+              </m:r>
+            </m:e>
+          </m:d>
+        </m:oMath>
+      </m:oMathPara>
+      <w:bookmarkEnd w:id="25"/>
     </w:p>
     <w:p>
       <w:pPr>
-        <w:numPr>
-          <w:ilvl w:val="0"/>
-          <w:numId w:val="1001"/>
-        </w:numPr>
-        <w:pStyle w:val="Compact"/>
-      </w:pPr>
-      <w:r>
-        <w:t xml:space="preserve">Not</w:t>
-      </w:r>
-      <w:r>
-        <w:t xml:space="preserve"> </w:t>
-      </w:r>
-      <w:r>
-        <w:t xml:space="preserve">include</w:t>
-      </w:r>
-      <w:r>
-        <w:t xml:space="preserve"> </w:t>
-      </w:r>
-      <w:r>
-        <w:t xml:space="preserve">table</w:t>
-      </w:r>
-      <w:r>
-        <w:t xml:space="preserve"> </w:t>
-      </w:r>
-      <w:r>
-        <w:t xml:space="preserve">or</w:t>
-      </w:r>
-      <w:r>
-        <w:t xml:space="preserve"> </w:t>
-      </w:r>
-      <w:r>
-        <w:t xml:space="preserve">figure</w:t>
-      </w:r>
-      <w:r>
-        <w:t xml:space="preserve"> </w:t>
-      </w:r>
-      <w:r>
-        <w:t xml:space="preserve">mentions.</w:t>
+        <w:pStyle w:val="FirstParagraph"/>
+      </w:pPr>
+      <w:r>
+        <w:t xml:space="preserve">Where</w:t>
+      </w:r>
+      <w:r>
+        <w:t xml:space="preserve"> </w:t>
+      </w:r>
+      <m:oMath>
+        <m:r>
+          <m:t>λ</m:t>
+        </m:r>
+      </m:oMath>
+      <w:r>
+        <w:t xml:space="preserve"> </w:t>
+      </w:r>
+      <w:r>
+        <w:t xml:space="preserve">is the number of eruptions per year.</w:t>
       </w:r>
     </w:p>
     <w:p>
       <w:pPr>
-        <w:numPr>
-          <w:ilvl w:val="0"/>
-          <w:numId w:val="1001"/>
-        </w:numPr>
-        <w:pStyle w:val="Compact"/>
-      </w:pPr>
-      <w:r>
-        <w:t xml:space="preserve">Avoid</w:t>
-      </w:r>
-      <w:r>
-        <w:t xml:space="preserve"> </w:t>
-      </w:r>
-      <w:r>
-        <w:t xml:space="preserve">reference</w:t>
-      </w:r>
-      <w:r>
-        <w:t xml:space="preserve"> </w:t>
-      </w:r>
-      <w:r>
-        <w:t xml:space="preserve">citations</w:t>
-      </w:r>
-      <w:r>
-        <w:t xml:space="preserve"> </w:t>
-      </w:r>
-      <w:r>
-        <w:t xml:space="preserve">unless</w:t>
-      </w:r>
-      <w:r>
-        <w:t xml:space="preserve"> </w:t>
-      </w:r>
-      <w:r>
-        <w:t xml:space="preserve">dependent</w:t>
-      </w:r>
-      <w:r>
-        <w:t xml:space="preserve"> </w:t>
-      </w:r>
-      <w:r>
-        <w:t xml:space="preserve">on</w:t>
-      </w:r>
-      <w:r>
-        <w:t xml:space="preserve"> </w:t>
-      </w:r>
-      <w:r>
-        <w:t xml:space="preserve">or</w:t>
-      </w:r>
-      <w:r>
-        <w:t xml:space="preserve"> </w:t>
-      </w:r>
-      <w:r>
-        <w:t xml:space="preserve">directly</w:t>
-      </w:r>
-      <w:r>
-        <w:t xml:space="preserve"> </w:t>
-      </w:r>
-      <w:r>
-        <w:t xml:space="preserve">related</w:t>
-      </w:r>
-      <w:r>
-        <w:t xml:space="preserve"> </w:t>
-      </w:r>
-      <w:r>
-        <w:t xml:space="preserve">to</w:t>
-      </w:r>
-      <w:r>
-        <w:t xml:space="preserve"> </w:t>
-      </w:r>
-      <w:r>
-        <w:t xml:space="preserve">another</w:t>
-      </w:r>
-      <w:r>
-        <w:t xml:space="preserve"> </w:t>
-      </w:r>
-      <w:r>
-        <w:t xml:space="preserve">paper</w:t>
-      </w:r>
-      <w:r>
-        <w:t xml:space="preserve"> </w:t>
-      </w:r>
-      <w:r>
-        <w:t xml:space="preserve">(e.g.,</w:t>
-      </w:r>
-      <w:r>
-        <w:t xml:space="preserve"> </w:t>
-      </w:r>
-      <w:r>
-        <w:t xml:space="preserve">companion,</w:t>
-      </w:r>
-      <w:r>
-        <w:t xml:space="preserve"> </w:t>
-      </w:r>
-      <w:r>
-        <w:t xml:space="preserve">comment,</w:t>
-      </w:r>
-      <w:r>
-        <w:t xml:space="preserve"> </w:t>
-      </w:r>
-      <w:r>
-        <w:t xml:space="preserve">reply,</w:t>
-      </w:r>
-      <w:r>
-        <w:t xml:space="preserve"> </w:t>
-      </w:r>
-      <w:r>
-        <w:t xml:space="preserve">or</w:t>
-      </w:r>
-      <w:r>
-        <w:t xml:space="preserve"> </w:t>
-      </w:r>
-      <w:r>
-        <w:t xml:space="preserve">commentary</w:t>
-      </w:r>
-      <w:r>
-        <w:t xml:space="preserve"> </w:t>
-      </w:r>
-      <w:r>
-        <w:t xml:space="preserve">on</w:t>
-      </w:r>
-      <w:r>
-        <w:t xml:space="preserve"> </w:t>
-      </w:r>
-      <w:r>
-        <w:t xml:space="preserve">another</w:t>
-      </w:r>
-      <w:r>
-        <w:t xml:space="preserve"> </w:t>
-      </w:r>
-      <w:r>
-        <w:t xml:space="preserve">paper(s)).</w:t>
-      </w:r>
-      <w:r>
-        <w:t xml:space="preserve"> </w:t>
-      </w:r>
-      <w:r>
-        <w:t xml:space="preserve">AGU’s</w:t>
-      </w:r>
-      <w:r>
-        <w:t xml:space="preserve"> </w:t>
-      </w:r>
-      <w:r>
-        <w:t xml:space="preserve">Style</w:t>
-      </w:r>
-      <w:r>
-        <w:t xml:space="preserve"> </w:t>
-      </w:r>
-      <w:r>
-        <w:t xml:space="preserve">Guide</w:t>
-      </w:r>
-      <w:r>
-        <w:t xml:space="preserve"> </w:t>
-      </w:r>
-      <w:r>
-        <w:t xml:space="preserve">discusses</w:t>
-      </w:r>
-      <w:r>
-        <w:t xml:space="preserve"> </w:t>
-      </w:r>
-      <w:r>
-        <w:t xml:space="preserve">formatting</w:t>
-      </w:r>
-      <w:r>
-        <w:t xml:space="preserve"> </w:t>
-      </w:r>
-      <w:r>
-        <w:t xml:space="preserve">citations</w:t>
-      </w:r>
-      <w:r>
-        <w:t xml:space="preserve"> </w:t>
-      </w:r>
-      <w:r>
-        <w:t xml:space="preserve">in</w:t>
-      </w:r>
-      <w:r>
-        <w:t xml:space="preserve"> </w:t>
-      </w:r>
-      <w:r>
-        <w:t xml:space="preserve">abstracts.</w:t>
+        <w:pStyle w:val="BodyText"/>
+      </w:pPr>
+      <w:r>
+        <w:t xml:space="preserve">Studies of the magma systems feeding the volcano, such as</w:t>
+      </w:r>
+      <w:r>
+        <w:t xml:space="preserve"> </w:t>
+      </w:r>
+      <w:r>
+        <w:t xml:space="preserve">Marrero et al. (2019)</w:t>
+      </w:r>
+      <w:r>
+        <w:t xml:space="preserve"> </w:t>
+      </w:r>
+      <w:r>
+        <w:t xml:space="preserve">has proposed that there are two main magma reservoirs feeding the Cumbre Vieja volcano; one in the mantle (30-40km depth) which charges and in turn feeds a shallower crustal reservoir (10-20km depth).</w:t>
       </w:r>
     </w:p>
+    <w:bookmarkEnd w:id="26"/>
+    <w:bookmarkStart w:id="27" w:name="data-methods"/>
     <w:p>
       <w:pPr>
-        <w:numPr>
-          <w:ilvl w:val="0"/>
-          <w:numId w:val="1001"/>
-        </w:numPr>
-        <w:pStyle w:val="Compact"/>
-      </w:pPr>
-      <w:r>
-        <w:t xml:space="preserve">Define</w:t>
-      </w:r>
-      <w:r>
-        <w:t xml:space="preserve"> </w:t>
-      </w:r>
-      <w:r>
-        <w:t xml:space="preserve">all</w:t>
-      </w:r>
-      <w:r>
-        <w:t xml:space="preserve"> </w:t>
-      </w:r>
-      <w:r>
-        <w:t xml:space="preserve">abbreviations.</w:t>
+        <w:pStyle w:val="Heading2"/>
+      </w:pPr>
+      <w:r>
+        <w:t xml:space="preserve">Data &amp; Methods</w:t>
       </w:r>
     </w:p>
-    <w:bookmarkStart w:id="20" w:name="introduction"/>
+    <w:bookmarkEnd w:id="27"/>
+    <w:bookmarkStart w:id="28" w:name="conclusion"/>
     <w:p>
       <w:pPr>
         <w:pStyle w:val="Heading2"/>
       </w:pPr>
       <w:r>
-        <w:t xml:space="preserve">Introduction</w:t>
+        <w:t xml:space="preserve">Conclusion</w:t>
       </w:r>
     </w:p>
+    <w:bookmarkEnd w:id="28"/>
+    <w:bookmarkStart w:id="32" w:name="references"/>
     <w:p>
       <w:pPr>
-        <w:pStyle w:val="FirstParagraph"/>
-      </w:pPr>
-      <w:r>
-        <w:t xml:space="preserve">This is a simple placeholder for the manuscript’s main document.</w:t>
+        <w:pStyle w:val="Heading2"/>
+      </w:pPr>
+      <w:r>
+        <w:t xml:space="preserve">References</w:t>
       </w:r>
     </w:p>
-    <w:bookmarkEnd w:id="20"/>
-    <w:bookmarkStart w:id="21" w:name="data-methods"/>
+    <w:bookmarkStart w:id="31" w:name="refs"/>
+    <w:bookmarkStart w:id="30" w:name="ref-marrero2019"/>
     <w:p>
       <w:pPr>
-        <w:pStyle w:val="Heading2"/>
-      </w:pPr>
-      <w:r>
-        <w:t xml:space="preserve">Data &amp; Methods</w:t>
+        <w:pStyle w:val="Bibliography"/>
+      </w:pPr>
+      <w:r>
+        <w:t xml:space="preserve">Marrero, José, Alicia García, Manuel Berrocoso, Ángeles Llinares, Antonio Rodríguez-Losada, and R. Ortiz. 2019.</w:t>
+      </w:r>
+      <w:r>
+        <w:t xml:space="preserve"> </w:t>
+      </w:r>
+      <w:r>
+        <w:t xml:space="preserve">“Strategies for the Development of Volcanic Hazard Maps in Monogenetic Volcanic Fields: The Example of</w:t>
+      </w:r>
+      <w:r>
+        <w:t xml:space="preserve"> </w:t>
+      </w:r>
+      <w:r>
+        <w:t xml:space="preserve">La</w:t>
+      </w:r>
+      <w:r>
+        <w:t xml:space="preserve"> </w:t>
+      </w:r>
+      <w:r>
+        <w:t xml:space="preserve">Palma</w:t>
+      </w:r>
+      <w:r>
+        <w:t xml:space="preserve"> </w:t>
+      </w:r>
+      <w:r>
+        <w:t xml:space="preserve">(</w:t>
+      </w:r>
+      <w:r>
+        <w:t xml:space="preserve">Canary</w:t>
+      </w:r>
+      <w:r>
+        <w:t xml:space="preserve"> </w:t>
+      </w:r>
+      <w:r>
+        <w:t xml:space="preserve">Islands</w:t>
+      </w:r>
+      <w:r>
+        <w:t xml:space="preserve">).”</w:t>
+      </w:r>
+      <w:r>
+        <w:t xml:space="preserve"> </w:t>
+      </w:r>
+      <w:r>
+        <w:rPr>
+          <w:iCs/>
+          <w:i/>
+        </w:rPr>
+        <w:t xml:space="preserve">Journal of Applied Volcanology</w:t>
+      </w:r>
+      <w:r>
+        <w:t xml:space="preserve"> </w:t>
+      </w:r>
+      <w:r>
+        <w:t xml:space="preserve">8 (July).</w:t>
+      </w:r>
+      <w:r>
+        <w:t xml:space="preserve"> </w:t>
+      </w:r>
+      <w:hyperlink r:id="rId29">
+        <w:r>
+          <w:rPr>
+            <w:rStyle w:val="Hyperlink"/>
+          </w:rPr>
+          <w:t xml:space="preserve">https://doi.org/10.1186/s13617-019-0085-5</w:t>
+        </w:r>
+      </w:hyperlink>
+      <w:r>
+        <w:t xml:space="preserve">.</w:t>
       </w:r>
     </w:p>
-    <w:bookmarkEnd w:id="21"/>
+    <w:bookmarkEnd w:id="30"/>
+    <w:bookmarkEnd w:id="31"/>
+    <w:bookmarkEnd w:id="32"/>
     <w:sectPr/>
   </w:body>
 </w:document>
@@ -748,87 +1117,8 @@
       </w:pPr>
     </w:lvl>
   </w:abstractNum>
-  <w:abstractNum w:abstractNumId="991">
-    <w:nsid w:val="A991"/>
-    <w:multiLevelType w:val="multilevel"/>
-    <w:lvl w:ilvl="0">
-      <w:numFmt w:val="bullet"/>
-      <w:lvlText w:val="•"/>
-      <w:lvlJc w:val="left"/>
-      <w:pPr>
-        <w:ind w:left="720" w:hanging="480"/>
-      </w:pPr>
-    </w:lvl>
-    <w:lvl w:ilvl="1">
-      <w:numFmt w:val="bullet"/>
-      <w:lvlText w:val="–"/>
-      <w:lvlJc w:val="left"/>
-      <w:pPr>
-        <w:ind w:left="1440" w:hanging="480"/>
-      </w:pPr>
-    </w:lvl>
-    <w:lvl w:ilvl="2">
-      <w:numFmt w:val="bullet"/>
-      <w:lvlText w:val="•"/>
-      <w:lvlJc w:val="left"/>
-      <w:pPr>
-        <w:ind w:left="2160" w:hanging="480"/>
-      </w:pPr>
-    </w:lvl>
-    <w:lvl w:ilvl="3">
-      <w:numFmt w:val="bullet"/>
-      <w:lvlText w:val="–"/>
-      <w:lvlJc w:val="left"/>
-      <w:pPr>
-        <w:ind w:left="2880" w:hanging="480"/>
-      </w:pPr>
-    </w:lvl>
-    <w:lvl w:ilvl="4">
-      <w:numFmt w:val="bullet"/>
-      <w:lvlText w:val="•"/>
-      <w:lvlJc w:val="left"/>
-      <w:pPr>
-        <w:ind w:left="3600" w:hanging="480"/>
-      </w:pPr>
-    </w:lvl>
-    <w:lvl w:ilvl="5">
-      <w:numFmt w:val="bullet"/>
-      <w:lvlText w:val="–"/>
-      <w:lvlJc w:val="left"/>
-      <w:pPr>
-        <w:ind w:left="4320" w:hanging="480"/>
-      </w:pPr>
-    </w:lvl>
-    <w:lvl w:ilvl="6">
-      <w:numFmt w:val="bullet"/>
-      <w:lvlText w:val="•"/>
-      <w:lvlJc w:val="left"/>
-      <w:pPr>
-        <w:ind w:left="5040" w:hanging="480"/>
-      </w:pPr>
-    </w:lvl>
-    <w:lvl w:ilvl="7">
-      <w:numFmt w:val="bullet"/>
-      <w:lvlText w:val="–"/>
-      <w:lvlJc w:val="left"/>
-      <w:pPr>
-        <w:ind w:left="5760" w:hanging="480"/>
-      </w:pPr>
-    </w:lvl>
-    <w:lvl w:ilvl="8">
-      <w:numFmt w:val="bullet"/>
-      <w:lvlText w:val="•"/>
-      <w:lvlJc w:val="left"/>
-      <w:pPr>
-        <w:ind w:left="6480" w:hanging="480"/>
-      </w:pPr>
-    </w:lvl>
-  </w:abstractNum>
   <w:num w:numId="1000">
     <w:abstractNumId w:val="990"/>
-  </w:num>
-  <w:num w:numId="1001">
-    <w:abstractNumId w:val="991"/>
   </w:num>
 </w:numbering>
 </file>

--- a/index.docx
+++ b/index.docx
@@ -55,7 +55,7 @@
         <w:pStyle w:val="Date"/>
       </w:pPr>
       <w:r>
-        <w:t xml:space="preserve">2023-05-18</w:t>
+        <w:t xml:space="preserve">2023-05-19</w:t>
       </w:r>
     </w:p>
     <w:p>

--- a/index.docx
+++ b/index.docx
@@ -55,7 +55,7 @@
         <w:pStyle w:val="Date"/>
       </w:pPr>
       <w:r>
-        <w:t xml:space="preserve">2023-05-19</w:t>
+        <w:t xml:space="preserve">2023-05-26</w:t>
       </w:r>
     </w:p>
     <w:p>
@@ -350,13 +350,13 @@
         <w:t xml:space="preserve">…</w:t>
       </w:r>
     </w:p>
-    <w:bookmarkStart w:id="26" w:name="introduction"/>
+    <w:bookmarkStart w:id="30" w:name="introduction"/>
     <w:p>
       <w:pPr>
         <w:pStyle w:val="Heading2"/>
       </w:pPr>
       <w:r>
-        <w:t xml:space="preserve">Introduction</w:t>
+        <w:t xml:space="preserve">1 Introduction</w:t>
       </w:r>
     </w:p>
     <w:tbl>
@@ -442,10 +442,7 @@
         <w:pStyle w:val="BodyText"/>
       </w:pPr>
       <w:r>
-        <w:t xml:space="preserve">La Palma is one of the west most islands in the Volcanic Archipelago of the Canary Islands</w:t>
-      </w:r>
-      <w:r>
-        <w:t xml:space="preserve"> </w:t>
+        <w:t xml:space="preserve">La Palma is one of the west most islands in the Volcanic Archipelago of the Canary Islands (</w:t>
       </w:r>
       <w:hyperlink w:anchor="fig-map">
         <w:r>
@@ -456,7 +453,7 @@
         </w:r>
       </w:hyperlink>
       <w:r>
-        <w:t xml:space="preserve">.</w:t>
+        <w:t xml:space="preserve">).</w:t>
       </w:r>
     </w:p>
     <w:bookmarkStart w:id="24" w:name="tbl-history"/>
@@ -743,21 +740,35 @@
         <w:pStyle w:val="BodyText"/>
       </w:pPr>
       <w:r>
-        <w:t xml:space="preserve">The probability of a future eruption can be modeled by a Poisson distribution</w:t>
-      </w:r>
-      <w:r>
-        <w:t xml:space="preserve"> </w:t>
-      </w:r>
-      <w:hyperlink w:anchor="eq-poisson">
-        <w:r>
-          <w:rPr>
-            <w:rStyle w:val="Hyperlink"/>
-          </w:rPr>
-          <w:t xml:space="preserve">Equation 1</w:t>
-        </w:r>
-      </w:hyperlink>
-      <w:r>
-        <w:t xml:space="preserve">.</w:t>
+        <w:t xml:space="preserve">Let</w:t>
+      </w:r>
+      <w:r>
+        <w:t xml:space="preserve"> </w:t>
+      </w:r>
+      <m:oMath>
+        <m:r>
+          <m:t>x</m:t>
+        </m:r>
+      </m:oMath>
+      <w:r>
+        <w:t xml:space="preserve"> </w:t>
+      </w:r>
+      <w:r>
+        <w:t xml:space="preserve">denote the number of eruptions in a year. Then</w:t>
+      </w:r>
+      <w:r>
+        <w:t xml:space="preserve"> </w:t>
+      </w:r>
+      <m:oMath>
+        <m:r>
+          <m:t>x</m:t>
+        </m:r>
+      </m:oMath>
+      <w:r>
+        <w:t xml:space="preserve"> </w:t>
+      </w:r>
+      <w:r>
+        <w:t xml:space="preserve">can be modeled by a Poisson distribution:</w:t>
       </w:r>
     </w:p>
     <w:p>
@@ -879,7 +890,158 @@
         <w:t xml:space="preserve"> </w:t>
       </w:r>
       <w:r>
-        <w:t xml:space="preserve">is the number of eruptions per year.</w:t>
+        <w:t xml:space="preserve">is the rate of eruptions per year. Using</w:t>
+      </w:r>
+      <w:r>
+        <w:t xml:space="preserve"> </w:t>
+      </w:r>
+      <w:hyperlink w:anchor="eq-poisson">
+        <w:r>
+          <w:rPr>
+            <w:rStyle w:val="Hyperlink"/>
+          </w:rPr>
+          <w:t xml:space="preserve">Equation 1</w:t>
+        </w:r>
+      </w:hyperlink>
+      <w:r>
+        <w:t xml:space="preserve">, the probability of an eruption in the next</w:t>
+      </w:r>
+      <w:r>
+        <w:t xml:space="preserve"> </w:t>
+      </w:r>
+      <m:oMath>
+        <m:r>
+          <m:t>t</m:t>
+        </m:r>
+      </m:oMath>
+      <w:r>
+        <w:t xml:space="preserve"> </w:t>
+      </w:r>
+      <w:r>
+        <w:t xml:space="preserve">years can be calculated.</w:t>
+      </w:r>
+    </w:p>
+    <w:tbl>
+      <w:tblPr>
+        <w:tblStyle w:val="Table"/>
+        <w:tblW w:type="pct" w:w="5000"/>
+        <w:tblLook w:firstRow="0" w:lastRow="0" w:firstColumn="0" w:lastColumn="0" w:noHBand="0" w:noVBand="0" w:val="0000"/>
+        <w:jc w:val="start"/>
+      </w:tblPr>
+      <w:tblGrid>
+        <w:gridCol w:w="7920"/>
+      </w:tblGrid>
+      <w:tr>
+        <w:tc>
+          <w:tcPr/>
+          <w:bookmarkStart w:id="29" w:name="fig-timeline"/>
+          <w:p>
+            <w:pPr>
+              <w:jc w:val="center"/>
+            </w:pPr>
+            <w:r>
+              <w:drawing>
+                <wp:inline>
+                  <wp:extent cx="4479636" cy="1108363"/>
+                  <wp:effectExtent b="0" l="0" r="0" t="0"/>
+                  <wp:docPr descr="" title="" id="27" name="Picture"/>
+                  <a:graphic>
+                    <a:graphicData uri="http://schemas.openxmlformats.org/drawingml/2006/picture">
+                      <pic:pic>
+                        <pic:nvPicPr>
+                          <pic:cNvPr descr="index_files/figure-docx/fig-timeline-output-1.png" id="28" name="Picture"/>
+                          <pic:cNvPicPr>
+                            <a:picLocks noChangeArrowheads="1" noChangeAspect="1"/>
+                          </pic:cNvPicPr>
+                        </pic:nvPicPr>
+                        <pic:blipFill>
+                          <a:blip r:embed="rId26"/>
+                          <a:stretch>
+                            <a:fillRect/>
+                          </a:stretch>
+                        </pic:blipFill>
+                        <pic:spPr bwMode="auto">
+                          <a:xfrm>
+                            <a:off x="0" y="0"/>
+                            <a:ext cx="4479636" cy="1108363"/>
+                          </a:xfrm>
+                          <a:prstGeom prst="rect">
+                            <a:avLst/>
+                          </a:prstGeom>
+                          <a:noFill/>
+                          <a:ln w="9525">
+                            <a:noFill/>
+                            <a:headEnd/>
+                            <a:tailEnd/>
+                          </a:ln>
+                        </pic:spPr>
+                      </pic:pic>
+                    </a:graphicData>
+                  </a:graphic>
+                </wp:inline>
+              </w:drawing>
+            </w:r>
+          </w:p>
+          <w:p>
+            <w:pPr>
+              <w:jc w:val="center"/>
+            </w:pPr>
+            <w:pPr>
+              <w:jc w:val="start"/>
+              <w:spacing w:before="200"/>
+              <w:pStyle w:val="ImageCaption"/>
+            </w:pPr>
+            <w:r>
+              <w:t xml:space="preserve">Figure 2: Timeline of recent earthquakes on La Palma</w:t>
+            </w:r>
+          </w:p>
+          <w:bookmarkEnd w:id="29"/>
+        </w:tc>
+      </w:tr>
+    </w:tbl>
+    <w:p>
+      <w:pPr>
+        <w:pStyle w:val="BodyText"/>
+      </w:pPr>
+      <w:r>
+        <w:t xml:space="preserve">Based on the eruptions up to and including 1971, we would estimate</w:t>
+      </w:r>
+      <w:r>
+        <w:t xml:space="preserve"> </w:t>
+      </w:r>
+      <m:oMath>
+        <m:r>
+          <m:t>λ</m:t>
+        </m:r>
+      </m:oMath>
+      <w:r>
+        <w:t xml:space="preserve"> </w:t>
+      </w:r>
+      <w:r>
+        <w:t xml:space="preserve">to be</w:t>
+      </w:r>
+      <w:r>
+        <w:t xml:space="preserve"> </w:t>
+      </w:r>
+      <m:oMath>
+        <m:f>
+          <m:fPr>
+            <m:type m:val="bar"/>
+          </m:fPr>
+          <m:num>
+            <m:r>
+              <m:t>1</m:t>
+            </m:r>
+          </m:num>
+          <m:den>
+            <m:r>
+              <m:t>79.8</m:t>
+            </m:r>
+          </m:den>
+        </m:f>
+      </m:oMath>
+      <w:r>
+        <w:t xml:space="preserve">.</w:t>
       </w:r>
     </w:p>
     <w:p>
@@ -902,28 +1064,50 @@
         <w:t xml:space="preserve">has proposed that there are two main magma reservoirs feeding the Cumbre Vieja volcano; one in the mantle (30-40km depth) which charges and in turn feeds a shallower crustal reservoir (10-20km depth).</w:t>
       </w:r>
     </w:p>
-    <w:bookmarkEnd w:id="26"/>
-    <w:bookmarkStart w:id="27" w:name="data-methods"/>
     <w:p>
       <w:pPr>
+        <w:pStyle w:val="BodyText"/>
+      </w:pPr>
+      <w:r>
+        <w:t xml:space="preserve">Data and methods are discussed in</w:t>
+      </w:r>
+      <w:r>
+        <w:t xml:space="preserve"> </w:t>
+      </w:r>
+      <w:hyperlink w:anchor="sec-data-methods">
+        <w:r>
+          <w:rPr>
+            <w:rStyle w:val="Hyperlink"/>
+          </w:rPr>
+          <w:t xml:space="preserve">Section 2</w:t>
+        </w:r>
+      </w:hyperlink>
+      <w:r>
+        <w:t xml:space="preserve">.</w:t>
+      </w:r>
+    </w:p>
+    <w:bookmarkEnd w:id="30"/>
+    <w:bookmarkStart w:id="31" w:name="sec-data-methods"/>
+    <w:p>
+      <w:pPr>
         <w:pStyle w:val="Heading2"/>
       </w:pPr>
       <w:r>
-        <w:t xml:space="preserve">Data &amp; Methods</w:t>
+        <w:t xml:space="preserve">2 Data &amp; Methods</w:t>
       </w:r>
     </w:p>
-    <w:bookmarkEnd w:id="27"/>
-    <w:bookmarkStart w:id="28" w:name="conclusion"/>
+    <w:bookmarkEnd w:id="31"/>
+    <w:bookmarkStart w:id="32" w:name="conclusion"/>
     <w:p>
       <w:pPr>
         <w:pStyle w:val="Heading2"/>
       </w:pPr>
       <w:r>
-        <w:t xml:space="preserve">Conclusion</w:t>
+        <w:t xml:space="preserve">3 Conclusion</w:t>
       </w:r>
     </w:p>
-    <w:bookmarkEnd w:id="28"/>
-    <w:bookmarkStart w:id="32" w:name="references"/>
+    <w:bookmarkEnd w:id="32"/>
+    <w:bookmarkStart w:id="36" w:name="references"/>
     <w:p>
       <w:pPr>
         <w:pStyle w:val="Heading2"/>
@@ -932,8 +1116,8 @@
         <w:t xml:space="preserve">References</w:t>
       </w:r>
     </w:p>
-    <w:bookmarkStart w:id="31" w:name="refs"/>
-    <w:bookmarkStart w:id="30" w:name="ref-marrero2019"/>
+    <w:bookmarkStart w:id="35" w:name="refs"/>
+    <w:bookmarkStart w:id="34" w:name="ref-marrero2019"/>
     <w:p>
       <w:pPr>
         <w:pStyle w:val="Bibliography"/>
@@ -996,7 +1180,7 @@
       <w:r>
         <w:t xml:space="preserve"> </w:t>
       </w:r>
-      <w:hyperlink r:id="rId29">
+      <w:hyperlink r:id="rId33">
         <w:r>
           <w:rPr>
             <w:rStyle w:val="Hyperlink"/>
@@ -1008,9 +1192,9 @@
         <w:t xml:space="preserve">.</w:t>
       </w:r>
     </w:p>
-    <w:bookmarkEnd w:id="30"/>
-    <w:bookmarkEnd w:id="31"/>
-    <w:bookmarkEnd w:id="32"/>
+    <w:bookmarkEnd w:id="34"/>
+    <w:bookmarkEnd w:id="35"/>
+    <w:bookmarkEnd w:id="36"/>
     <w:sectPr/>
   </w:body>
 </w:document>

--- a/index.docx
+++ b/index.docx
@@ -55,7 +55,7 @@
         <w:pStyle w:val="Date"/>
       </w:pPr>
       <w:r>
-        <w:t xml:space="preserve">2023-05-26</w:t>
+        <w:t xml:space="preserve">2023-06-02</w:t>
       </w:r>
     </w:p>
     <w:p>
@@ -350,7 +350,7 @@
         <w:t xml:space="preserve">…</w:t>
       </w:r>
     </w:p>
-    <w:bookmarkStart w:id="30" w:name="introduction"/>
+    <w:bookmarkStart w:id="36" w:name="introduction"/>
     <w:p>
       <w:pPr>
         <w:pStyle w:val="Heading2"/>
@@ -733,6 +733,28 @@
       </w:r>
       <w:r>
         <w:t xml:space="preserve">summarises the eruptions recorded since the colonization of the islands by Europeans in the late 1400s.</w:t>
+      </w:r>
+    </w:p>
+    <w:p>
+      <w:pPr>
+        <w:pStyle w:val="BodyText"/>
+      </w:pPr>
+      <w:r>
+        <w:t xml:space="preserve">Data and methods are discussed in</w:t>
+      </w:r>
+      <w:r>
+        <w:t xml:space="preserve"> </w:t>
+      </w:r>
+      <w:hyperlink w:anchor="sec-data-methods">
+        <w:r>
+          <w:rPr>
+            <w:rStyle w:val="Hyperlink"/>
+          </w:rPr>
+          <w:t xml:space="preserve">Section 2</w:t>
+        </w:r>
+      </w:hyperlink>
+      <w:r>
+        <w:t xml:space="preserve">.</w:t>
       </w:r>
     </w:p>
     <w:p>
@@ -934,7 +956,7 @@
       <w:tr>
         <w:tc>
           <w:tcPr/>
-          <w:bookmarkStart w:id="29" w:name="fig-timeline"/>
+          <w:bookmarkStart w:id="30" w:name="fig-timeline"/>
           <w:p>
             <w:pPr>
               <w:jc w:val="center"/>
@@ -992,10 +1014,21 @@
               <w:pStyle w:val="ImageCaption"/>
             </w:pPr>
             <w:r>
-              <w:t xml:space="preserve">Figure 2: Timeline of recent earthquakes on La Palma</w:t>
-            </w:r>
+              <w:t xml:space="preserve">Figure 2: Timeline of recent earthquakes on La Palma Source:</w:t>
+            </w:r>
+            <w:r>
+              <w:t xml:space="preserve"> </w:t>
+            </w:r>
+            <w:hyperlink r:id="rId29">
+              <w:r>
+                <w:rPr>
+                  <w:rStyle w:val="Hyperlink"/>
+                </w:rPr>
+                <w:t xml:space="preserve">Article Notebook</w:t>
+              </w:r>
+            </w:hyperlink>
           </w:p>
-          <w:bookmarkEnd w:id="29"/>
+          <w:bookmarkEnd w:id="30"/>
         </w:tc>
       </w:tr>
     </w:tbl>
@@ -1058,10 +1091,7 @@
         <w:t xml:space="preserve">Marrero et al. (2019)</w:t>
       </w:r>
       <w:r>
-        <w:t xml:space="preserve"> </w:t>
-      </w:r>
-      <w:r>
-        <w:t xml:space="preserve">has proposed that there are two main magma reservoirs feeding the Cumbre Vieja volcano; one in the mantle (30-40km depth) which charges and in turn feeds a shallower crustal reservoir (10-20km depth).</w:t>
+        <w:t xml:space="preserve">, have proposed that there are two main magma reservoirs feeding the Cumbre Vieja volcano; one in the mantle (30-40km depth) which charges and in turn feeds a shallower crustal reservoir (10-20km depth).</w:t>
       </w:r>
     </w:p>
     <w:p>
@@ -1069,25 +1099,145 @@
         <w:pStyle w:val="BodyText"/>
       </w:pPr>
       <w:r>
-        <w:t xml:space="preserve">Data and methods are discussed in</w:t>
-      </w:r>
-      <w:r>
-        <w:t xml:space="preserve"> </w:t>
-      </w:r>
-      <w:hyperlink w:anchor="sec-data-methods">
+        <w:t xml:space="preserve">A prior study of the magma systems feeding the volcano proposed that there are two main magma reservoirs feeding the Cumbre Vieja volcano</w:t>
+      </w:r>
+      <w:r>
+        <w:t xml:space="preserve"> </w:t>
+      </w:r>
+      <w:r>
+        <w:t xml:space="preserve">(Marrero et al. 2019)</w:t>
+      </w:r>
+      <w:r>
+        <w:t xml:space="preserve">.</w:t>
+      </w:r>
+    </w:p>
+    <w:tbl>
+      <w:tblPr>
+        <w:tblStyle w:val="Table"/>
+        <w:tblW w:type="pct" w:w="5000"/>
+        <w:tblLook w:firstRow="0" w:lastRow="0" w:firstColumn="0" w:lastColumn="0" w:noHBand="0" w:noVBand="0" w:val="0000"/>
+        <w:jc w:val="start"/>
+      </w:tblPr>
+      <w:tblGrid>
+        <w:gridCol w:w="7920"/>
+      </w:tblGrid>
+      <w:tr>
+        <w:tc>
+          <w:tcPr/>
+          <w:bookmarkStart w:id="35" w:name="fig-spatial-plot"/>
+          <w:p>
+            <w:pPr>
+              <w:jc w:val="center"/>
+            </w:pPr>
+            <w:r>
+              <w:drawing>
+                <wp:inline>
+                  <wp:extent cx="5334000" cy="4647721"/>
+                  <wp:effectExtent b="0" l="0" r="0" t="0"/>
+                  <wp:docPr descr="" title="" id="32" name="Picture"/>
+                  <a:graphic>
+                    <a:graphicData uri="http://schemas.openxmlformats.org/drawingml/2006/picture">
+                      <pic:pic>
+                        <pic:nvPicPr>
+                          <pic:cNvPr descr="index_files/figure-docx/fig-spatial-plot-output-1.png" id="33" name="Picture"/>
+                          <pic:cNvPicPr>
+                            <a:picLocks noChangeArrowheads="1" noChangeAspect="1"/>
+                          </pic:cNvPicPr>
+                        </pic:nvPicPr>
+                        <pic:blipFill>
+                          <a:blip r:embed="rId31"/>
+                          <a:stretch>
+                            <a:fillRect/>
+                          </a:stretch>
+                        </pic:blipFill>
+                        <pic:spPr bwMode="auto">
+                          <a:xfrm>
+                            <a:off x="0" y="0"/>
+                            <a:ext cx="5334000" cy="4647721"/>
+                          </a:xfrm>
+                          <a:prstGeom prst="rect">
+                            <a:avLst/>
+                          </a:prstGeom>
+                          <a:noFill/>
+                          <a:ln w="9525">
+                            <a:noFill/>
+                            <a:headEnd/>
+                            <a:tailEnd/>
+                          </a:ln>
+                        </pic:spPr>
+                      </pic:pic>
+                    </a:graphicData>
+                  </a:graphic>
+                </wp:inline>
+              </w:drawing>
+            </w:r>
+          </w:p>
+          <w:p>
+            <w:pPr>
+              <w:jc w:val="center"/>
+            </w:pPr>
+            <w:pPr>
+              <w:jc w:val="start"/>
+              <w:spacing w:before="200"/>
+              <w:pStyle w:val="ImageCaption"/>
+            </w:pPr>
+            <w:r>
+              <w:t xml:space="preserve">Figure 3: Locations of earthquakes on La Palma since 2017. Source:</w:t>
+            </w:r>
+            <w:r>
+              <w:t xml:space="preserve"> </w:t>
+            </w:r>
+            <w:hyperlink r:id="rId29">
+              <w:r>
+                <w:rPr>
+                  <w:rStyle w:val="Hyperlink"/>
+                </w:rPr>
+                <w:t xml:space="preserve">Article Notebook</w:t>
+              </w:r>
+            </w:hyperlink>
+            <w:r>
+              <w:t xml:space="preserve"> </w:t>
+            </w:r>
+            <w:r>
+              <w:t xml:space="preserve">Source:</w:t>
+            </w:r>
+            <w:r>
+              <w:t xml:space="preserve"> </w:t>
+            </w:r>
+            <w:hyperlink r:id="rId34">
+              <w:r>
+                <w:rPr>
+                  <w:rStyle w:val="Hyperlink"/>
+                </w:rPr>
+                <w:t xml:space="preserve">Data Screening</w:t>
+              </w:r>
+            </w:hyperlink>
+          </w:p>
+          <w:bookmarkEnd w:id="35"/>
+        </w:tc>
+      </w:tr>
+    </w:tbl>
+    <w:p>
+      <w:pPr>
+        <w:pStyle w:val="BodyText"/>
+      </w:pPr>
+      <w:hyperlink w:anchor="fig-spatial-plot">
         <w:r>
           <w:rPr>
             <w:rStyle w:val="Hyperlink"/>
           </w:rPr>
-          <w:t xml:space="preserve">Section 2</w:t>
+          <w:t xml:space="preserve">Figure 3</w:t>
         </w:r>
       </w:hyperlink>
       <w:r>
-        <w:t xml:space="preserve">.</w:t>
+        <w:t xml:space="preserve"> </w:t>
+      </w:r>
+      <w:r>
+        <w:t xml:space="preserve">shows the location of recent Earthquakes on La Palma.</w:t>
       </w:r>
     </w:p>
-    <w:bookmarkEnd w:id="30"/>
-    <w:bookmarkStart w:id="31" w:name="sec-data-methods"/>
+    <w:bookmarkEnd w:id="36"/>
+    <w:bookmarkStart w:id="37" w:name="sec-data-methods"/>
     <w:p>
       <w:pPr>
         <w:pStyle w:val="Heading2"/>
@@ -1096,8 +1246,8 @@
         <w:t xml:space="preserve">2 Data &amp; Methods</w:t>
       </w:r>
     </w:p>
-    <w:bookmarkEnd w:id="31"/>
-    <w:bookmarkStart w:id="32" w:name="conclusion"/>
+    <w:bookmarkEnd w:id="37"/>
+    <w:bookmarkStart w:id="38" w:name="conclusion"/>
     <w:p>
       <w:pPr>
         <w:pStyle w:val="Heading2"/>
@@ -1106,8 +1256,8 @@
         <w:t xml:space="preserve">3 Conclusion</w:t>
       </w:r>
     </w:p>
-    <w:bookmarkEnd w:id="32"/>
-    <w:bookmarkStart w:id="36" w:name="references"/>
+    <w:bookmarkEnd w:id="38"/>
+    <w:bookmarkStart w:id="42" w:name="references"/>
     <w:p>
       <w:pPr>
         <w:pStyle w:val="Heading2"/>
@@ -1116,8 +1266,8 @@
         <w:t xml:space="preserve">References</w:t>
       </w:r>
     </w:p>
-    <w:bookmarkStart w:id="35" w:name="refs"/>
-    <w:bookmarkStart w:id="34" w:name="ref-marrero2019"/>
+    <w:bookmarkStart w:id="41" w:name="refs"/>
+    <w:bookmarkStart w:id="40" w:name="ref-marrero2019"/>
     <w:p>
       <w:pPr>
         <w:pStyle w:val="Bibliography"/>
@@ -1180,7 +1330,7 @@
       <w:r>
         <w:t xml:space="preserve"> </w:t>
       </w:r>
-      <w:hyperlink r:id="rId33">
+      <w:hyperlink r:id="rId39">
         <w:r>
           <w:rPr>
             <w:rStyle w:val="Hyperlink"/>
@@ -1192,9 +1342,9 @@
         <w:t xml:space="preserve">.</w:t>
       </w:r>
     </w:p>
-    <w:bookmarkEnd w:id="34"/>
-    <w:bookmarkEnd w:id="35"/>
-    <w:bookmarkEnd w:id="36"/>
+    <w:bookmarkEnd w:id="40"/>
+    <w:bookmarkEnd w:id="41"/>
+    <w:bookmarkEnd w:id="42"/>
     <w:sectPr/>
   </w:body>
 </w:document>

--- a/index.docx
+++ b/index.docx
@@ -24,333 +24,305 @@
     </w:p>
     <w:p>
       <w:pPr>
-        <w:pStyle w:val="Author"/>
-      </w:pPr>
-      <w:r>
-        <w:t xml:space="preserve">Steve</w:t>
-      </w:r>
-      <w:r>
-        <w:t xml:space="preserve"> </w:t>
-      </w:r>
-      <w:r>
-        <w:t xml:space="preserve">Purves</w:t>
+        <w:pStyle w:val="Date"/>
+      </w:pPr>
+      <w:r>
+        <w:t xml:space="preserve">last-modified</w:t>
       </w:r>
     </w:p>
     <w:p>
       <w:pPr>
-        <w:pStyle w:val="Author"/>
-      </w:pPr>
-      <w:r>
-        <w:t xml:space="preserve">Rowan</w:t>
-      </w:r>
-      <w:r>
-        <w:t xml:space="preserve"> </w:t>
-      </w:r>
-      <w:r>
-        <w:t xml:space="preserve">Cockett</w:t>
+        <w:pStyle w:val="AbstractTitle"/>
+      </w:pPr>
+      <w:r>
+        <w:t xml:space="preserve">Abstract</w:t>
       </w:r>
     </w:p>
     <w:p>
       <w:pPr>
-        <w:pStyle w:val="Date"/>
-      </w:pPr>
-      <w:r>
-        <w:t xml:space="preserve">2023-06-02</w:t>
+        <w:pStyle w:val="Abstract"/>
+      </w:pPr>
+      <w:r>
+        <w:t xml:space="preserve">In</w:t>
+      </w:r>
+      <w:r>
+        <w:t xml:space="preserve"> </w:t>
+      </w:r>
+      <w:r>
+        <w:t xml:space="preserve">September</w:t>
+      </w:r>
+      <w:r>
+        <w:t xml:space="preserve"> </w:t>
+      </w:r>
+      <w:r>
+        <w:t xml:space="preserve">2021,</w:t>
+      </w:r>
+      <w:r>
+        <w:t xml:space="preserve"> </w:t>
+      </w:r>
+      <w:r>
+        <w:t xml:space="preserve">a</w:t>
+      </w:r>
+      <w:r>
+        <w:t xml:space="preserve"> </w:t>
+      </w:r>
+      <w:r>
+        <w:t xml:space="preserve">significant</w:t>
+      </w:r>
+      <w:r>
+        <w:t xml:space="preserve"> </w:t>
+      </w:r>
+      <w:r>
+        <w:t xml:space="preserve">jump</w:t>
+      </w:r>
+      <w:r>
+        <w:t xml:space="preserve"> </w:t>
+      </w:r>
+      <w:r>
+        <w:t xml:space="preserve">in</w:t>
+      </w:r>
+      <w:r>
+        <w:t xml:space="preserve"> </w:t>
+      </w:r>
+      <w:r>
+        <w:t xml:space="preserve">seismic</w:t>
+      </w:r>
+      <w:r>
+        <w:t xml:space="preserve"> </w:t>
+      </w:r>
+      <w:r>
+        <w:t xml:space="preserve">activity</w:t>
+      </w:r>
+      <w:r>
+        <w:t xml:space="preserve"> </w:t>
+      </w:r>
+      <w:r>
+        <w:t xml:space="preserve">on</w:t>
+      </w:r>
+      <w:r>
+        <w:t xml:space="preserve"> </w:t>
+      </w:r>
+      <w:r>
+        <w:t xml:space="preserve">the</w:t>
+      </w:r>
+      <w:r>
+        <w:t xml:space="preserve"> </w:t>
+      </w:r>
+      <w:r>
+        <w:t xml:space="preserve">island</w:t>
+      </w:r>
+      <w:r>
+        <w:t xml:space="preserve"> </w:t>
+      </w:r>
+      <w:r>
+        <w:t xml:space="preserve">of</w:t>
+      </w:r>
+      <w:r>
+        <w:t xml:space="preserve"> </w:t>
+      </w:r>
+      <w:r>
+        <w:t xml:space="preserve">La</w:t>
+      </w:r>
+      <w:r>
+        <w:t xml:space="preserve"> </w:t>
+      </w:r>
+      <w:r>
+        <w:t xml:space="preserve">Palma</w:t>
+      </w:r>
+      <w:r>
+        <w:t xml:space="preserve"> </w:t>
+      </w:r>
+      <w:r>
+        <w:t xml:space="preserve">(Canary</w:t>
+      </w:r>
+      <w:r>
+        <w:t xml:space="preserve"> </w:t>
+      </w:r>
+      <w:r>
+        <w:t xml:space="preserve">Islands,</w:t>
+      </w:r>
+      <w:r>
+        <w:t xml:space="preserve"> </w:t>
+      </w:r>
+      <w:r>
+        <w:t xml:space="preserve">Spain)</w:t>
+      </w:r>
+      <w:r>
+        <w:t xml:space="preserve"> </w:t>
+      </w:r>
+      <w:r>
+        <w:t xml:space="preserve">signaled</w:t>
+      </w:r>
+      <w:r>
+        <w:t xml:space="preserve"> </w:t>
+      </w:r>
+      <w:r>
+        <w:t xml:space="preserve">the</w:t>
+      </w:r>
+      <w:r>
+        <w:t xml:space="preserve"> </w:t>
+      </w:r>
+      <w:r>
+        <w:t xml:space="preserve">start</w:t>
+      </w:r>
+      <w:r>
+        <w:t xml:space="preserve"> </w:t>
+      </w:r>
+      <w:r>
+        <w:t xml:space="preserve">of</w:t>
+      </w:r>
+      <w:r>
+        <w:t xml:space="preserve"> </w:t>
+      </w:r>
+      <w:r>
+        <w:t xml:space="preserve">a</w:t>
+      </w:r>
+      <w:r>
+        <w:t xml:space="preserve"> </w:t>
+      </w:r>
+      <w:r>
+        <w:t xml:space="preserve">volcanic</w:t>
+      </w:r>
+      <w:r>
+        <w:t xml:space="preserve"> </w:t>
+      </w:r>
+      <w:r>
+        <w:t xml:space="preserve">crisis</w:t>
+      </w:r>
+      <w:r>
+        <w:t xml:space="preserve"> </w:t>
+      </w:r>
+      <w:r>
+        <w:t xml:space="preserve">that</w:t>
+      </w:r>
+      <w:r>
+        <w:t xml:space="preserve"> </w:t>
+      </w:r>
+      <w:r>
+        <w:t xml:space="preserve">still</w:t>
+      </w:r>
+      <w:r>
+        <w:t xml:space="preserve"> </w:t>
+      </w:r>
+      <w:r>
+        <w:t xml:space="preserve">continues</w:t>
+      </w:r>
+      <w:r>
+        <w:t xml:space="preserve"> </w:t>
+      </w:r>
+      <w:r>
+        <w:t xml:space="preserve">at</w:t>
+      </w:r>
+      <w:r>
+        <w:t xml:space="preserve"> </w:t>
+      </w:r>
+      <w:r>
+        <w:t xml:space="preserve">the</w:t>
+      </w:r>
+      <w:r>
+        <w:t xml:space="preserve"> </w:t>
+      </w:r>
+      <w:r>
+        <w:t xml:space="preserve">time</w:t>
+      </w:r>
+      <w:r>
+        <w:t xml:space="preserve"> </w:t>
+      </w:r>
+      <w:r>
+        <w:t xml:space="preserve">of</w:t>
+      </w:r>
+      <w:r>
+        <w:t xml:space="preserve"> </w:t>
+      </w:r>
+      <w:r>
+        <w:t xml:space="preserve">writing.</w:t>
+      </w:r>
+      <w:r>
+        <w:t xml:space="preserve"> </w:t>
+      </w:r>
+      <w:r>
+        <w:t xml:space="preserve">Earthquake</w:t>
+      </w:r>
+      <w:r>
+        <w:t xml:space="preserve"> </w:t>
+      </w:r>
+      <w:r>
+        <w:t xml:space="preserve">data</w:t>
+      </w:r>
+      <w:r>
+        <w:t xml:space="preserve"> </w:t>
+      </w:r>
+      <w:r>
+        <w:t xml:space="preserve">is</w:t>
+      </w:r>
+      <w:r>
+        <w:t xml:space="preserve"> </w:t>
+      </w:r>
+      <w:r>
+        <w:t xml:space="preserve">continually</w:t>
+      </w:r>
+      <w:r>
+        <w:t xml:space="preserve"> </w:t>
+      </w:r>
+      <w:r>
+        <w:t xml:space="preserve">collected</w:t>
+      </w:r>
+      <w:r>
+        <w:t xml:space="preserve"> </w:t>
+      </w:r>
+      <w:r>
+        <w:t xml:space="preserve">and</w:t>
+      </w:r>
+      <w:r>
+        <w:t xml:space="preserve"> </w:t>
+      </w:r>
+      <w:r>
+        <w:t xml:space="preserve">published</w:t>
+      </w:r>
+      <w:r>
+        <w:t xml:space="preserve"> </w:t>
+      </w:r>
+      <w:r>
+        <w:t xml:space="preserve">by</w:t>
+      </w:r>
+      <w:r>
+        <w:t xml:space="preserve"> </w:t>
+      </w:r>
+      <w:r>
+        <w:t xml:space="preserve">the</w:t>
+      </w:r>
+      <w:r>
+        <w:t xml:space="preserve"> </w:t>
+      </w:r>
+      <w:r>
+        <w:t xml:space="preserve">Instituto</w:t>
+      </w:r>
+      <w:r>
+        <w:t xml:space="preserve"> </w:t>
+      </w:r>
+      <w:r>
+        <w:t xml:space="preserve">Geográphico</w:t>
+      </w:r>
+      <w:r>
+        <w:t xml:space="preserve"> </w:t>
+      </w:r>
+      <w:r>
+        <w:t xml:space="preserve">Nacional</w:t>
+      </w:r>
+      <w:r>
+        <w:t xml:space="preserve"> </w:t>
+      </w:r>
+      <w:r>
+        <w:t xml:space="preserve">(IGN).</w:t>
+      </w:r>
+      <w:r>
+        <w:t xml:space="preserve"> </w:t>
+      </w:r>
+      <w:r>
+        <w:t xml:space="preserve">…</w:t>
       </w:r>
     </w:p>
-    <w:p>
-      <w:pPr>
-        <w:pStyle w:val="AbstractTitle"/>
-      </w:pPr>
-      <w:r>
-        <w:t xml:space="preserve">Abstract</w:t>
-      </w:r>
-    </w:p>
-    <w:p>
-      <w:pPr>
-        <w:pStyle w:val="Abstract"/>
-      </w:pPr>
-      <w:r>
-        <w:t xml:space="preserve">In</w:t>
-      </w:r>
-      <w:r>
-        <w:t xml:space="preserve"> </w:t>
-      </w:r>
-      <w:r>
-        <w:t xml:space="preserve">September</w:t>
-      </w:r>
-      <w:r>
-        <w:t xml:space="preserve"> </w:t>
-      </w:r>
-      <w:r>
-        <w:t xml:space="preserve">2021,</w:t>
-      </w:r>
-      <w:r>
-        <w:t xml:space="preserve"> </w:t>
-      </w:r>
-      <w:r>
-        <w:t xml:space="preserve">a</w:t>
-      </w:r>
-      <w:r>
-        <w:t xml:space="preserve"> </w:t>
-      </w:r>
-      <w:r>
-        <w:t xml:space="preserve">significant</w:t>
-      </w:r>
-      <w:r>
-        <w:t xml:space="preserve"> </w:t>
-      </w:r>
-      <w:r>
-        <w:t xml:space="preserve">jump</w:t>
-      </w:r>
-      <w:r>
-        <w:t xml:space="preserve"> </w:t>
-      </w:r>
-      <w:r>
-        <w:t xml:space="preserve">in</w:t>
-      </w:r>
-      <w:r>
-        <w:t xml:space="preserve"> </w:t>
-      </w:r>
-      <w:r>
-        <w:t xml:space="preserve">seismic</w:t>
-      </w:r>
-      <w:r>
-        <w:t xml:space="preserve"> </w:t>
-      </w:r>
-      <w:r>
-        <w:t xml:space="preserve">activity</w:t>
-      </w:r>
-      <w:r>
-        <w:t xml:space="preserve"> </w:t>
-      </w:r>
-      <w:r>
-        <w:t xml:space="preserve">on</w:t>
-      </w:r>
-      <w:r>
-        <w:t xml:space="preserve"> </w:t>
-      </w:r>
-      <w:r>
-        <w:t xml:space="preserve">the</w:t>
-      </w:r>
-      <w:r>
-        <w:t xml:space="preserve"> </w:t>
-      </w:r>
-      <w:r>
-        <w:t xml:space="preserve">island</w:t>
-      </w:r>
-      <w:r>
-        <w:t xml:space="preserve"> </w:t>
-      </w:r>
-      <w:r>
-        <w:t xml:space="preserve">of</w:t>
-      </w:r>
-      <w:r>
-        <w:t xml:space="preserve"> </w:t>
-      </w:r>
-      <w:r>
-        <w:t xml:space="preserve">La</w:t>
-      </w:r>
-      <w:r>
-        <w:t xml:space="preserve"> </w:t>
-      </w:r>
-      <w:r>
-        <w:t xml:space="preserve">Palma</w:t>
-      </w:r>
-      <w:r>
-        <w:t xml:space="preserve"> </w:t>
-      </w:r>
-      <w:r>
-        <w:t xml:space="preserve">(Canary</w:t>
-      </w:r>
-      <w:r>
-        <w:t xml:space="preserve"> </w:t>
-      </w:r>
-      <w:r>
-        <w:t xml:space="preserve">Islands,</w:t>
-      </w:r>
-      <w:r>
-        <w:t xml:space="preserve"> </w:t>
-      </w:r>
-      <w:r>
-        <w:t xml:space="preserve">Spain)</w:t>
-      </w:r>
-      <w:r>
-        <w:t xml:space="preserve"> </w:t>
-      </w:r>
-      <w:r>
-        <w:t xml:space="preserve">signaled</w:t>
-      </w:r>
-      <w:r>
-        <w:t xml:space="preserve"> </w:t>
-      </w:r>
-      <w:r>
-        <w:t xml:space="preserve">the</w:t>
-      </w:r>
-      <w:r>
-        <w:t xml:space="preserve"> </w:t>
-      </w:r>
-      <w:r>
-        <w:t xml:space="preserve">start</w:t>
-      </w:r>
-      <w:r>
-        <w:t xml:space="preserve"> </w:t>
-      </w:r>
-      <w:r>
-        <w:t xml:space="preserve">of</w:t>
-      </w:r>
-      <w:r>
-        <w:t xml:space="preserve"> </w:t>
-      </w:r>
-      <w:r>
-        <w:t xml:space="preserve">a</w:t>
-      </w:r>
-      <w:r>
-        <w:t xml:space="preserve"> </w:t>
-      </w:r>
-      <w:r>
-        <w:t xml:space="preserve">volcanic</w:t>
-      </w:r>
-      <w:r>
-        <w:t xml:space="preserve"> </w:t>
-      </w:r>
-      <w:r>
-        <w:t xml:space="preserve">crisis</w:t>
-      </w:r>
-      <w:r>
-        <w:t xml:space="preserve"> </w:t>
-      </w:r>
-      <w:r>
-        <w:t xml:space="preserve">that</w:t>
-      </w:r>
-      <w:r>
-        <w:t xml:space="preserve"> </w:t>
-      </w:r>
-      <w:r>
-        <w:t xml:space="preserve">still</w:t>
-      </w:r>
-      <w:r>
-        <w:t xml:space="preserve"> </w:t>
-      </w:r>
-      <w:r>
-        <w:t xml:space="preserve">continues</w:t>
-      </w:r>
-      <w:r>
-        <w:t xml:space="preserve"> </w:t>
-      </w:r>
-      <w:r>
-        <w:t xml:space="preserve">at</w:t>
-      </w:r>
-      <w:r>
-        <w:t xml:space="preserve"> </w:t>
-      </w:r>
-      <w:r>
-        <w:t xml:space="preserve">the</w:t>
-      </w:r>
-      <w:r>
-        <w:t xml:space="preserve"> </w:t>
-      </w:r>
-      <w:r>
-        <w:t xml:space="preserve">time</w:t>
-      </w:r>
-      <w:r>
-        <w:t xml:space="preserve"> </w:t>
-      </w:r>
-      <w:r>
-        <w:t xml:space="preserve">of</w:t>
-      </w:r>
-      <w:r>
-        <w:t xml:space="preserve"> </w:t>
-      </w:r>
-      <w:r>
-        <w:t xml:space="preserve">writing.</w:t>
-      </w:r>
-      <w:r>
-        <w:t xml:space="preserve"> </w:t>
-      </w:r>
-      <w:r>
-        <w:t xml:space="preserve">Earthquake</w:t>
-      </w:r>
-      <w:r>
-        <w:t xml:space="preserve"> </w:t>
-      </w:r>
-      <w:r>
-        <w:t xml:space="preserve">data</w:t>
-      </w:r>
-      <w:r>
-        <w:t xml:space="preserve"> </w:t>
-      </w:r>
-      <w:r>
-        <w:t xml:space="preserve">is</w:t>
-      </w:r>
-      <w:r>
-        <w:t xml:space="preserve"> </w:t>
-      </w:r>
-      <w:r>
-        <w:t xml:space="preserve">continually</w:t>
-      </w:r>
-      <w:r>
-        <w:t xml:space="preserve"> </w:t>
-      </w:r>
-      <w:r>
-        <w:t xml:space="preserve">collected</w:t>
-      </w:r>
-      <w:r>
-        <w:t xml:space="preserve"> </w:t>
-      </w:r>
-      <w:r>
-        <w:t xml:space="preserve">and</w:t>
-      </w:r>
-      <w:r>
-        <w:t xml:space="preserve"> </w:t>
-      </w:r>
-      <w:r>
-        <w:t xml:space="preserve">published</w:t>
-      </w:r>
-      <w:r>
-        <w:t xml:space="preserve"> </w:t>
-      </w:r>
-      <w:r>
-        <w:t xml:space="preserve">by</w:t>
-      </w:r>
-      <w:r>
-        <w:t xml:space="preserve"> </w:t>
-      </w:r>
-      <w:r>
-        <w:t xml:space="preserve">the</w:t>
-      </w:r>
-      <w:r>
-        <w:t xml:space="preserve"> </w:t>
-      </w:r>
-      <w:r>
-        <w:t xml:space="preserve">Instituto</w:t>
-      </w:r>
-      <w:r>
-        <w:t xml:space="preserve"> </w:t>
-      </w:r>
-      <w:r>
-        <w:t xml:space="preserve">Geográphico</w:t>
-      </w:r>
-      <w:r>
-        <w:t xml:space="preserve"> </w:t>
-      </w:r>
-      <w:r>
-        <w:t xml:space="preserve">Nacional</w:t>
-      </w:r>
-      <w:r>
-        <w:t xml:space="preserve"> </w:t>
-      </w:r>
-      <w:r>
-        <w:t xml:space="preserve">(IGN).</w:t>
-      </w:r>
-      <w:r>
-        <w:t xml:space="preserve"> </w:t>
-      </w:r>
-      <w:r>
-        <w:t xml:space="preserve">…</w:t>
-      </w:r>
-    </w:p>
-    <w:bookmarkStart w:id="36" w:name="introduction"/>
+    <w:bookmarkStart w:id="34" w:name="introduction"/>
     <w:p>
       <w:pPr>
         <w:pStyle w:val="Heading2"/>
@@ -372,7 +344,7 @@
       <w:tr>
         <w:tc>
           <w:tcPr/>
-          <w:bookmarkStart w:id="23" w:name="fig-map"/>
+          <w:bookmarkStart w:id="24" w:name="fig-timeline"/>
           <w:p>
             <w:pPr>
               <w:jc w:val="center"/>
@@ -380,14 +352,14 @@
             <w:r>
               <w:drawing>
                 <wp:inline>
-                  <wp:extent cx="5334000" cy="2369740"/>
+                  <wp:extent cx="4479636" cy="1108363"/>
                   <wp:effectExtent b="0" l="0" r="0" t="0"/>
                   <wp:docPr descr="" title="" id="21" name="Picture"/>
                   <a:graphic>
                     <a:graphicData uri="http://schemas.openxmlformats.org/drawingml/2006/picture">
                       <pic:pic>
                         <pic:nvPicPr>
-                          <pic:cNvPr descr="images/la-palma-map.png" id="22" name="Picture"/>
+                          <pic:cNvPr descr="index_files/figure-docx/fig-timeline-output-1.png" id="22" name="Picture"/>
                           <pic:cNvPicPr>
                             <a:picLocks noChangeArrowheads="1" noChangeAspect="1"/>
                           </pic:cNvPicPr>
@@ -401,7 +373,7 @@
                         <pic:spPr bwMode="auto">
                           <a:xfrm>
                             <a:off x="0" y="0"/>
-                            <a:ext cx="5334000" cy="2369740"/>
+                            <a:ext cx="4479636" cy="1108363"/>
                           </a:xfrm>
                           <a:prstGeom prst="rect">
                             <a:avLst/>
@@ -430,10 +402,21 @@
               <w:pStyle w:val="ImageCaption"/>
             </w:pPr>
             <w:r>
-              <w:t xml:space="preserve">Figure 1: Map of La Palma</w:t>
-            </w:r>
+              <w:t xml:space="preserve">Figure 1: Timeline of recent earthquakes on La Palma Source:</w:t>
+            </w:r>
+            <w:r>
+              <w:t xml:space="preserve"> </w:t>
+            </w:r>
+            <w:hyperlink r:id="rId23">
+              <w:r>
+                <w:rPr>
+                  <w:rStyle w:val="Hyperlink"/>
+                </w:rPr>
+                <w:t xml:space="preserve">Article Notebook</w:t>
+              </w:r>
+            </w:hyperlink>
           </w:p>
-          <w:bookmarkEnd w:id="23"/>
+          <w:bookmarkEnd w:id="24"/>
         </w:tc>
       </w:tr>
     </w:tbl>
@@ -442,9 +425,34 @@
         <w:pStyle w:val="BodyText"/>
       </w:pPr>
       <w:r>
-        <w:t xml:space="preserve">La Palma is one of the west most islands in the Volcanic Archipelago of the Canary Islands (</w:t>
-      </w:r>
-      <w:hyperlink w:anchor="fig-map">
+        <w:t xml:space="preserve">Based on data up to and including 1971, eruptions on La Palma happen every 79.8 years on average.</w:t>
+      </w:r>
+    </w:p>
+    <w:p>
+      <w:pPr>
+        <w:pStyle w:val="BodyText"/>
+      </w:pPr>
+      <w:r>
+        <w:t xml:space="preserve">Studies of the magma systems feeding the volcano, such as</w:t>
+      </w:r>
+      <w:r>
+        <w:t xml:space="preserve"> </w:t>
+      </w:r>
+      <w:r>
+        <w:t xml:space="preserve">Marrero et al. (2019)</w:t>
+      </w:r>
+      <w:r>
+        <w:t xml:space="preserve">, have proposed that there are two main magma reservoirs feeding the Cumbre Vieja volcano; one in the mantle (30-40km depth) which charges and in turn feeds a shallower crustal reservoir (10-20km depth).</w:t>
+      </w:r>
+    </w:p>
+    <w:p>
+      <w:pPr>
+        <w:pStyle w:val="BodyText"/>
+      </w:pPr>
+      <w:r>
+        <w:t xml:space="preserve">Eight eruptions have been recorded since the late 1400s (</w:t>
+      </w:r>
+      <w:hyperlink w:anchor="fig-timeline">
         <w:r>
           <w:rPr>
             <w:rStyle w:val="Hyperlink"/>
@@ -454,285 +462,6 @@
       </w:hyperlink>
       <w:r>
         <w:t xml:space="preserve">).</w:t>
-      </w:r>
-    </w:p>
-    <w:bookmarkStart w:id="24" w:name="tbl-history"/>
-    <w:p>
-      <w:pPr>
-        <w:pStyle w:val="TableCaption"/>
-      </w:pPr>
-      <w:r>
-        <w:t xml:space="preserve">Table 1: Recent historic eruptions on La Palma</w:t>
-      </w:r>
-    </w:p>
-    <w:tbl>
-      <w:tblPr>
-        <w:tblStyle w:val="Table"/>
-        <w:tblW w:type="auto" w:w="0"/>
-        <w:tblLook w:firstRow="1" w:lastRow="0" w:firstColumn="0" w:lastColumn="0" w:noHBand="0" w:noVBand="0" w:val="0020"/>
-        <w:jc w:val="start"/>
-        <w:tblCaption w:val="Table 1: Recent historic eruptions on La Palma"/>
-      </w:tblPr>
-      <w:tblGrid>
-        <w:gridCol w:w="3960"/>
-        <w:gridCol w:w="3960"/>
-      </w:tblGrid>
-      <w:tr>
-        <w:trPr>
-          <w:tblHeader w:val="true"/>
-        </w:trPr>
-        <w:tc>
-          <w:tcPr/>
-          <w:p>
-            <w:pPr>
-              <w:pStyle w:val="Compact"/>
-              <w:jc w:val="left"/>
-            </w:pPr>
-            <w:r>
-              <w:t xml:space="preserve">Name</w:t>
-            </w:r>
-          </w:p>
-        </w:tc>
-        <w:tc>
-          <w:tcPr/>
-          <w:p>
-            <w:pPr>
-              <w:pStyle w:val="Compact"/>
-              <w:jc w:val="left"/>
-            </w:pPr>
-            <w:r>
-              <w:t xml:space="preserve">Year</w:t>
-            </w:r>
-          </w:p>
-        </w:tc>
-      </w:tr>
-      <w:tr>
-        <w:tc>
-          <w:tcPr/>
-          <w:p>
-            <w:pPr>
-              <w:pStyle w:val="Compact"/>
-              <w:jc w:val="left"/>
-            </w:pPr>
-            <w:r>
-              <w:t xml:space="preserve">Current</w:t>
-            </w:r>
-          </w:p>
-        </w:tc>
-        <w:tc>
-          <w:tcPr/>
-          <w:p>
-            <w:pPr>
-              <w:pStyle w:val="Compact"/>
-              <w:jc w:val="left"/>
-            </w:pPr>
-            <w:r>
-              <w:t xml:space="preserve">2021</w:t>
-            </w:r>
-          </w:p>
-        </w:tc>
-      </w:tr>
-      <w:tr>
-        <w:tc>
-          <w:tcPr/>
-          <w:p>
-            <w:pPr>
-              <w:pStyle w:val="Compact"/>
-              <w:jc w:val="left"/>
-            </w:pPr>
-            <w:r>
-              <w:t xml:space="preserve">Teneguía</w:t>
-            </w:r>
-          </w:p>
-        </w:tc>
-        <w:tc>
-          <w:tcPr/>
-          <w:p>
-            <w:pPr>
-              <w:pStyle w:val="Compact"/>
-              <w:jc w:val="left"/>
-            </w:pPr>
-            <w:r>
-              <w:t xml:space="preserve">1971</w:t>
-            </w:r>
-          </w:p>
-        </w:tc>
-      </w:tr>
-      <w:tr>
-        <w:tc>
-          <w:tcPr/>
-          <w:p>
-            <w:pPr>
-              <w:pStyle w:val="Compact"/>
-              <w:jc w:val="left"/>
-            </w:pPr>
-            <w:r>
-              <w:t xml:space="preserve">Nambroque</w:t>
-            </w:r>
-          </w:p>
-        </w:tc>
-        <w:tc>
-          <w:tcPr/>
-          <w:p>
-            <w:pPr>
-              <w:pStyle w:val="Compact"/>
-              <w:jc w:val="left"/>
-            </w:pPr>
-            <w:r>
-              <w:t xml:space="preserve">1949</w:t>
-            </w:r>
-          </w:p>
-        </w:tc>
-      </w:tr>
-      <w:tr>
-        <w:tc>
-          <w:tcPr/>
-          <w:p>
-            <w:pPr>
-              <w:pStyle w:val="Compact"/>
-              <w:jc w:val="left"/>
-            </w:pPr>
-            <w:r>
-              <w:t xml:space="preserve">El Charco</w:t>
-            </w:r>
-          </w:p>
-        </w:tc>
-        <w:tc>
-          <w:tcPr/>
-          <w:p>
-            <w:pPr>
-              <w:pStyle w:val="Compact"/>
-              <w:jc w:val="left"/>
-            </w:pPr>
-            <w:r>
-              <w:t xml:space="preserve">1712</w:t>
-            </w:r>
-          </w:p>
-        </w:tc>
-      </w:tr>
-      <w:tr>
-        <w:tc>
-          <w:tcPr/>
-          <w:p>
-            <w:pPr>
-              <w:pStyle w:val="Compact"/>
-              <w:jc w:val="left"/>
-            </w:pPr>
-            <w:r>
-              <w:t xml:space="preserve">Volcán San Antonio</w:t>
-            </w:r>
-          </w:p>
-        </w:tc>
-        <w:tc>
-          <w:tcPr/>
-          <w:p>
-            <w:pPr>
-              <w:pStyle w:val="Compact"/>
-              <w:jc w:val="left"/>
-            </w:pPr>
-            <w:r>
-              <w:t xml:space="preserve">1677</w:t>
-            </w:r>
-          </w:p>
-        </w:tc>
-      </w:tr>
-      <w:tr>
-        <w:tc>
-          <w:tcPr/>
-          <w:p>
-            <w:pPr>
-              <w:pStyle w:val="Compact"/>
-              <w:jc w:val="left"/>
-            </w:pPr>
-            <w:r>
-              <w:t xml:space="preserve">Volcán San Martin</w:t>
-            </w:r>
-          </w:p>
-        </w:tc>
-        <w:tc>
-          <w:tcPr/>
-          <w:p>
-            <w:pPr>
-              <w:pStyle w:val="Compact"/>
-              <w:jc w:val="left"/>
-            </w:pPr>
-            <w:r>
-              <w:t xml:space="preserve">1646</w:t>
-            </w:r>
-          </w:p>
-        </w:tc>
-      </w:tr>
-      <w:tr>
-        <w:tc>
-          <w:tcPr/>
-          <w:p>
-            <w:pPr>
-              <w:pStyle w:val="Compact"/>
-              <w:jc w:val="left"/>
-            </w:pPr>
-            <w:r>
-              <w:t xml:space="preserve">Tajuya near El Paso</w:t>
-            </w:r>
-          </w:p>
-        </w:tc>
-        <w:tc>
-          <w:tcPr/>
-          <w:p>
-            <w:pPr>
-              <w:pStyle w:val="Compact"/>
-              <w:jc w:val="left"/>
-            </w:pPr>
-            <w:r>
-              <w:t xml:space="preserve">1585</w:t>
-            </w:r>
-          </w:p>
-        </w:tc>
-      </w:tr>
-      <w:tr>
-        <w:tc>
-          <w:tcPr/>
-          <w:p>
-            <w:pPr>
-              <w:pStyle w:val="Compact"/>
-              <w:jc w:val="left"/>
-            </w:pPr>
-            <w:r>
-              <w:t xml:space="preserve">Montaña Quemada</w:t>
-            </w:r>
-          </w:p>
-        </w:tc>
-        <w:tc>
-          <w:tcPr/>
-          <w:p>
-            <w:pPr>
-              <w:pStyle w:val="Compact"/>
-              <w:jc w:val="left"/>
-            </w:pPr>
-            <w:r>
-              <w:t xml:space="preserve">1492</w:t>
-            </w:r>
-          </w:p>
-        </w:tc>
-      </w:tr>
-    </w:tbl>
-    <w:bookmarkEnd w:id="24"/>
-    <w:p>
-      <w:pPr>
-        <w:pStyle w:val="BodyText"/>
-      </w:pPr>
-      <w:hyperlink w:anchor="tbl-history">
-        <w:r>
-          <w:rPr>
-            <w:rStyle w:val="Hyperlink"/>
-          </w:rPr>
-          <w:t xml:space="preserve">Table 1</w:t>
-        </w:r>
-      </w:hyperlink>
-      <w:r>
-        <w:t xml:space="preserve"> </w:t>
-      </w:r>
-      <w:r>
-        <w:t xml:space="preserve">summarises the eruptions recorded since the colonization of the islands by Europeans in the late 1400s.</w:t>
       </w:r>
     </w:p>
     <w:p>
@@ -943,6 +672,283 @@
         <w:t xml:space="preserve">years can be calculated.</w:t>
       </w:r>
     </w:p>
+    <w:p>
+      <w:pPr>
+        <w:pStyle w:val="TableCaption"/>
+      </w:pPr>
+      <w:r>
+        <w:t xml:space="preserve">Table 1: Recent historic eruptions on La Palma</w:t>
+      </w:r>
+    </w:p>
+    <w:tbl>
+      <w:tblPr>
+        <w:tblStyle w:val="Table"/>
+        <w:tblW w:type="auto" w:w="0"/>
+        <w:tblLook w:firstRow="1" w:lastRow="0" w:firstColumn="0" w:lastColumn="0" w:noHBand="0" w:noVBand="0" w:val="0020"/>
+        <w:jc w:val="start"/>
+        <w:tblCaption w:val="Table 1: Recent historic eruptions on La Palma"/>
+      </w:tblPr>
+      <w:tblGrid>
+        <w:gridCol w:w="3960"/>
+        <w:gridCol w:w="3960"/>
+      </w:tblGrid>
+      <w:tr>
+        <w:trPr>
+          <w:tblHeader w:val="true"/>
+        </w:trPr>
+        <w:tc>
+          <w:tcPr/>
+          <w:p>
+            <w:pPr>
+              <w:pStyle w:val="Compact"/>
+              <w:jc w:val="left"/>
+            </w:pPr>
+            <w:r>
+              <w:t xml:space="preserve">Name</w:t>
+            </w:r>
+          </w:p>
+        </w:tc>
+        <w:tc>
+          <w:tcPr/>
+          <w:p>
+            <w:pPr>
+              <w:pStyle w:val="Compact"/>
+              <w:jc w:val="left"/>
+            </w:pPr>
+            <w:r>
+              <w:t xml:space="preserve">Year</w:t>
+            </w:r>
+          </w:p>
+        </w:tc>
+      </w:tr>
+      <w:tr>
+        <w:tc>
+          <w:tcPr/>
+          <w:p>
+            <w:pPr>
+              <w:pStyle w:val="Compact"/>
+              <w:jc w:val="left"/>
+            </w:pPr>
+            <w:r>
+              <w:t xml:space="preserve">Current</w:t>
+            </w:r>
+          </w:p>
+        </w:tc>
+        <w:tc>
+          <w:tcPr/>
+          <w:p>
+            <w:pPr>
+              <w:pStyle w:val="Compact"/>
+              <w:jc w:val="left"/>
+            </w:pPr>
+            <w:r>
+              <w:t xml:space="preserve">2021</w:t>
+            </w:r>
+          </w:p>
+        </w:tc>
+      </w:tr>
+      <w:tr>
+        <w:tc>
+          <w:tcPr/>
+          <w:p>
+            <w:pPr>
+              <w:pStyle w:val="Compact"/>
+              <w:jc w:val="left"/>
+            </w:pPr>
+            <w:r>
+              <w:t xml:space="preserve">Teneguía</w:t>
+            </w:r>
+          </w:p>
+        </w:tc>
+        <w:tc>
+          <w:tcPr/>
+          <w:p>
+            <w:pPr>
+              <w:pStyle w:val="Compact"/>
+              <w:jc w:val="left"/>
+            </w:pPr>
+            <w:r>
+              <w:t xml:space="preserve">1971</w:t>
+            </w:r>
+          </w:p>
+        </w:tc>
+      </w:tr>
+      <w:tr>
+        <w:tc>
+          <w:tcPr/>
+          <w:p>
+            <w:pPr>
+              <w:pStyle w:val="Compact"/>
+              <w:jc w:val="left"/>
+            </w:pPr>
+            <w:r>
+              <w:t xml:space="preserve">Nambroque</w:t>
+            </w:r>
+          </w:p>
+        </w:tc>
+        <w:tc>
+          <w:tcPr/>
+          <w:p>
+            <w:pPr>
+              <w:pStyle w:val="Compact"/>
+              <w:jc w:val="left"/>
+            </w:pPr>
+            <w:r>
+              <w:t xml:space="preserve">1949</w:t>
+            </w:r>
+          </w:p>
+        </w:tc>
+      </w:tr>
+      <w:tr>
+        <w:tc>
+          <w:tcPr/>
+          <w:p>
+            <w:pPr>
+              <w:pStyle w:val="Compact"/>
+              <w:jc w:val="left"/>
+            </w:pPr>
+            <w:r>
+              <w:t xml:space="preserve">El Charco</w:t>
+            </w:r>
+          </w:p>
+        </w:tc>
+        <w:tc>
+          <w:tcPr/>
+          <w:p>
+            <w:pPr>
+              <w:pStyle w:val="Compact"/>
+              <w:jc w:val="left"/>
+            </w:pPr>
+            <w:r>
+              <w:t xml:space="preserve">1712</w:t>
+            </w:r>
+          </w:p>
+        </w:tc>
+      </w:tr>
+      <w:tr>
+        <w:tc>
+          <w:tcPr/>
+          <w:p>
+            <w:pPr>
+              <w:pStyle w:val="Compact"/>
+              <w:jc w:val="left"/>
+            </w:pPr>
+            <w:r>
+              <w:t xml:space="preserve">Volcán San Antonio</w:t>
+            </w:r>
+          </w:p>
+        </w:tc>
+        <w:tc>
+          <w:tcPr/>
+          <w:p>
+            <w:pPr>
+              <w:pStyle w:val="Compact"/>
+              <w:jc w:val="left"/>
+            </w:pPr>
+            <w:r>
+              <w:t xml:space="preserve">1677</w:t>
+            </w:r>
+          </w:p>
+        </w:tc>
+      </w:tr>
+      <w:tr>
+        <w:tc>
+          <w:tcPr/>
+          <w:p>
+            <w:pPr>
+              <w:pStyle w:val="Compact"/>
+              <w:jc w:val="left"/>
+            </w:pPr>
+            <w:r>
+              <w:t xml:space="preserve">Volcán San Martin</w:t>
+            </w:r>
+          </w:p>
+        </w:tc>
+        <w:tc>
+          <w:tcPr/>
+          <w:p>
+            <w:pPr>
+              <w:pStyle w:val="Compact"/>
+              <w:jc w:val="left"/>
+            </w:pPr>
+            <w:r>
+              <w:t xml:space="preserve">1646</w:t>
+            </w:r>
+          </w:p>
+        </w:tc>
+      </w:tr>
+      <w:tr>
+        <w:tc>
+          <w:tcPr/>
+          <w:p>
+            <w:pPr>
+              <w:pStyle w:val="Compact"/>
+              <w:jc w:val="left"/>
+            </w:pPr>
+            <w:r>
+              <w:t xml:space="preserve">Tajuya near El Paso</w:t>
+            </w:r>
+          </w:p>
+        </w:tc>
+        <w:tc>
+          <w:tcPr/>
+          <w:p>
+            <w:pPr>
+              <w:pStyle w:val="Compact"/>
+              <w:jc w:val="left"/>
+            </w:pPr>
+            <w:r>
+              <w:t xml:space="preserve">1585</w:t>
+            </w:r>
+          </w:p>
+        </w:tc>
+      </w:tr>
+      <w:tr>
+        <w:tc>
+          <w:tcPr/>
+          <w:p>
+            <w:pPr>
+              <w:pStyle w:val="Compact"/>
+              <w:jc w:val="left"/>
+            </w:pPr>
+            <w:r>
+              <w:t xml:space="preserve">Montaña Quemada</w:t>
+            </w:r>
+          </w:p>
+        </w:tc>
+        <w:tc>
+          <w:tcPr/>
+          <w:p>
+            <w:pPr>
+              <w:pStyle w:val="Compact"/>
+              <w:jc w:val="left"/>
+            </w:pPr>
+            <w:r>
+              <w:t xml:space="preserve">1492</w:t>
+            </w:r>
+          </w:p>
+        </w:tc>
+      </w:tr>
+    </w:tbl>
+    <w:p>
+      <w:pPr>
+        <w:pStyle w:val="BodyText"/>
+      </w:pPr>
+      <w:hyperlink w:anchor="tbl-history">
+        <w:r>
+          <w:rPr>
+            <w:rStyle w:val="Hyperlink"/>
+          </w:rPr>
+          <w:t xml:space="preserve">Table 1</w:t>
+        </w:r>
+      </w:hyperlink>
+      <w:r>
+        <w:t xml:space="preserve"> </w:t>
+      </w:r>
+      <w:r>
+        <w:t xml:space="preserve">summarises the eruptions recorded since the colonization of the islands by Europeans in the late 1400s.</w:t>
+      </w:r>
+    </w:p>
     <w:tbl>
       <w:tblPr>
         <w:tblStyle w:val="Table"/>
@@ -956,7 +962,7 @@
       <w:tr>
         <w:tc>
           <w:tcPr/>
-          <w:bookmarkStart w:id="30" w:name="fig-timeline"/>
+          <w:bookmarkStart w:id="29" w:name="fig-map"/>
           <w:p>
             <w:pPr>
               <w:jc w:val="center"/>
@@ -964,14 +970,14 @@
             <w:r>
               <w:drawing>
                 <wp:inline>
-                  <wp:extent cx="4479636" cy="1108363"/>
+                  <wp:extent cx="5334000" cy="2369740"/>
                   <wp:effectExtent b="0" l="0" r="0" t="0"/>
                   <wp:docPr descr="" title="" id="27" name="Picture"/>
                   <a:graphic>
                     <a:graphicData uri="http://schemas.openxmlformats.org/drawingml/2006/picture">
                       <pic:pic>
                         <pic:nvPicPr>
-                          <pic:cNvPr descr="index_files/figure-docx/fig-timeline-output-1.png" id="28" name="Picture"/>
+                          <pic:cNvPr descr="images/la-palma-map.png" id="28" name="Picture"/>
                           <pic:cNvPicPr>
                             <a:picLocks noChangeArrowheads="1" noChangeAspect="1"/>
                           </pic:cNvPicPr>
@@ -985,7 +991,7 @@
                         <pic:spPr bwMode="auto">
                           <a:xfrm>
                             <a:off x="0" y="0"/>
-                            <a:ext cx="4479636" cy="1108363"/>
+                            <a:ext cx="5334000" cy="2369740"/>
                           </a:xfrm>
                           <a:prstGeom prst="rect">
                             <a:avLst/>
@@ -1014,12 +1020,12 @@
               <w:pStyle w:val="ImageCaption"/>
             </w:pPr>
             <w:r>
-              <w:t xml:space="preserve">Figure 2: Timeline of recent earthquakes on La Palma Source:</w:t>
+              <w:t xml:space="preserve">Figure 2: Map of La Palma Source:</w:t>
             </w:r>
             <w:r>
               <w:t xml:space="preserve"> </w:t>
             </w:r>
-            <w:hyperlink r:id="rId29">
+            <w:hyperlink r:id="rId23">
               <w:r>
                 <w:rPr>
                   <w:rStyle w:val="Hyperlink"/>
@@ -1028,7 +1034,7 @@
               </w:r>
             </w:hyperlink>
           </w:p>
-          <w:bookmarkEnd w:id="30"/>
+          <w:bookmarkEnd w:id="29"/>
         </w:tc>
       </w:tr>
     </w:tbl>
@@ -1037,78 +1043,18 @@
         <w:pStyle w:val="BodyText"/>
       </w:pPr>
       <w:r>
-        <w:t xml:space="preserve">Based on the eruptions up to and including 1971, we would estimate</w:t>
-      </w:r>
-      <w:r>
-        <w:t xml:space="preserve"> </w:t>
-      </w:r>
-      <m:oMath>
-        <m:r>
-          <m:t>λ</m:t>
-        </m:r>
-      </m:oMath>
-      <w:r>
-        <w:t xml:space="preserve"> </w:t>
-      </w:r>
-      <w:r>
-        <w:t xml:space="preserve">to be</w:t>
-      </w:r>
-      <w:r>
-        <w:t xml:space="preserve"> </w:t>
-      </w:r>
-      <m:oMath>
-        <m:f>
-          <m:fPr>
-            <m:type m:val="bar"/>
-          </m:fPr>
-          <m:num>
-            <m:r>
-              <m:t>1</m:t>
-            </m:r>
-          </m:num>
-          <m:den>
-            <m:r>
-              <m:t>79.8</m:t>
-            </m:r>
-          </m:den>
-        </m:f>
-      </m:oMath>
-      <w:r>
-        <w:t xml:space="preserve">.</w:t>
-      </w:r>
-    </w:p>
-    <w:p>
-      <w:pPr>
-        <w:pStyle w:val="BodyText"/>
-      </w:pPr>
-      <w:r>
-        <w:t xml:space="preserve">Studies of the magma systems feeding the volcano, such as</w:t>
-      </w:r>
-      <w:r>
-        <w:t xml:space="preserve"> </w:t>
-      </w:r>
-      <w:r>
-        <w:t xml:space="preserve">Marrero et al. (2019)</w:t>
-      </w:r>
-      <w:r>
-        <w:t xml:space="preserve">, have proposed that there are two main magma reservoirs feeding the Cumbre Vieja volcano; one in the mantle (30-40km depth) which charges and in turn feeds a shallower crustal reservoir (10-20km depth).</w:t>
-      </w:r>
-    </w:p>
-    <w:p>
-      <w:pPr>
-        <w:pStyle w:val="BodyText"/>
-      </w:pPr>
-      <w:r>
-        <w:t xml:space="preserve">A prior study of the magma systems feeding the volcano proposed that there are two main magma reservoirs feeding the Cumbre Vieja volcano</w:t>
-      </w:r>
-      <w:r>
-        <w:t xml:space="preserve"> </w:t>
-      </w:r>
-      <w:r>
-        <w:t xml:space="preserve">(Marrero et al. 2019)</w:t>
-      </w:r>
-      <w:r>
-        <w:t xml:space="preserve">.</w:t>
+        <w:t xml:space="preserve">La Palma is one of the west most islands in the Volcanic Archipelago of the Canary Islands (</w:t>
+      </w:r>
+      <w:hyperlink w:anchor="fig-map">
+        <w:r>
+          <w:rPr>
+            <w:rStyle w:val="Hyperlink"/>
+          </w:rPr>
+          <w:t xml:space="preserve">Figure 2</w:t>
+        </w:r>
+      </w:hyperlink>
+      <w:r>
+        <w:t xml:space="preserve">).</w:t>
       </w:r>
     </w:p>
     <w:tbl>
@@ -1124,7 +1070,7 @@
       <w:tr>
         <w:tc>
           <w:tcPr/>
-          <w:bookmarkStart w:id="35" w:name="fig-spatial-plot"/>
+          <w:bookmarkStart w:id="33" w:name="fig-spatial-plot"/>
           <w:p>
             <w:pPr>
               <w:jc w:val="center"/>
@@ -1134,18 +1080,18 @@
                 <wp:inline>
                   <wp:extent cx="5334000" cy="4647721"/>
                   <wp:effectExtent b="0" l="0" r="0" t="0"/>
-                  <wp:docPr descr="" title="" id="32" name="Picture"/>
+                  <wp:docPr descr="" title="" id="31" name="Picture"/>
                   <a:graphic>
                     <a:graphicData uri="http://schemas.openxmlformats.org/drawingml/2006/picture">
                       <pic:pic>
                         <pic:nvPicPr>
-                          <pic:cNvPr descr="index_files/figure-docx/fig-spatial-plot-output-1.png" id="33" name="Picture"/>
+                          <pic:cNvPr descr="index_files/figure-docx/fig-spatial-plot-output-1.png" id="32" name="Picture"/>
                           <pic:cNvPicPr>
                             <a:picLocks noChangeArrowheads="1" noChangeAspect="1"/>
                           </pic:cNvPicPr>
                         </pic:nvPicPr>
                         <pic:blipFill>
-                          <a:blip r:embed="rId31"/>
+                          <a:blip r:embed="rId30"/>
                           <a:stretch>
                             <a:fillRect/>
                           </a:stretch>
@@ -1187,7 +1133,7 @@
             <w:r>
               <w:t xml:space="preserve"> </w:t>
             </w:r>
-            <w:hyperlink r:id="rId29">
+            <w:hyperlink r:id="rId23">
               <w:r>
                 <w:rPr>
                   <w:rStyle w:val="Hyperlink"/>
@@ -1204,16 +1150,16 @@
             <w:r>
               <w:t xml:space="preserve"> </w:t>
             </w:r>
-            <w:hyperlink r:id="rId34">
+            <w:hyperlink r:id="rId23">
               <w:r>
                 <w:rPr>
                   <w:rStyle w:val="Hyperlink"/>
                 </w:rPr>
-                <w:t xml:space="preserve">Data Screening</w:t>
+                <w:t xml:space="preserve">Article Notebook</w:t>
               </w:r>
             </w:hyperlink>
           </w:p>
-          <w:bookmarkEnd w:id="35"/>
+          <w:bookmarkEnd w:id="33"/>
         </w:tc>
       </w:tr>
     </w:tbl>
@@ -1236,38 +1182,38 @@
         <w:t xml:space="preserve">shows the location of recent Earthquakes on La Palma.</w:t>
       </w:r>
     </w:p>
+    <w:bookmarkEnd w:id="34"/>
+    <w:bookmarkStart w:id="35" w:name="sec-data-methods"/>
+    <w:p>
+      <w:pPr>
+        <w:pStyle w:val="Heading2"/>
+      </w:pPr>
+      <w:r>
+        <w:t xml:space="preserve">2 Data &amp; Methods</w:t>
+      </w:r>
+    </w:p>
+    <w:bookmarkEnd w:id="35"/>
+    <w:bookmarkStart w:id="36" w:name="conclusion"/>
+    <w:p>
+      <w:pPr>
+        <w:pStyle w:val="Heading2"/>
+      </w:pPr>
+      <w:r>
+        <w:t xml:space="preserve">3 Conclusion</w:t>
+      </w:r>
+    </w:p>
     <w:bookmarkEnd w:id="36"/>
-    <w:bookmarkStart w:id="37" w:name="sec-data-methods"/>
+    <w:bookmarkStart w:id="40" w:name="references"/>
     <w:p>
       <w:pPr>
         <w:pStyle w:val="Heading2"/>
       </w:pPr>
       <w:r>
-        <w:t xml:space="preserve">2 Data &amp; Methods</w:t>
+        <w:t xml:space="preserve">References</w:t>
       </w:r>
     </w:p>
-    <w:bookmarkEnd w:id="37"/>
-    <w:bookmarkStart w:id="38" w:name="conclusion"/>
-    <w:p>
-      <w:pPr>
-        <w:pStyle w:val="Heading2"/>
-      </w:pPr>
-      <w:r>
-        <w:t xml:space="preserve">3 Conclusion</w:t>
-      </w:r>
-    </w:p>
-    <w:bookmarkEnd w:id="38"/>
-    <w:bookmarkStart w:id="42" w:name="references"/>
-    <w:p>
-      <w:pPr>
-        <w:pStyle w:val="Heading2"/>
-      </w:pPr>
-      <w:r>
-        <w:t xml:space="preserve">References</w:t>
-      </w:r>
-    </w:p>
-    <w:bookmarkStart w:id="41" w:name="refs"/>
-    <w:bookmarkStart w:id="40" w:name="ref-marrero2019"/>
+    <w:bookmarkStart w:id="39" w:name="refs"/>
+    <w:bookmarkStart w:id="38" w:name="ref-marrero2019"/>
     <w:p>
       <w:pPr>
         <w:pStyle w:val="Bibliography"/>
@@ -1330,7 +1276,7 @@
       <w:r>
         <w:t xml:space="preserve"> </w:t>
       </w:r>
-      <w:hyperlink r:id="rId39">
+      <w:hyperlink r:id="rId37">
         <w:r>
           <w:rPr>
             <w:rStyle w:val="Hyperlink"/>
@@ -1342,9 +1288,9 @@
         <w:t xml:space="preserve">.</w:t>
       </w:r>
     </w:p>
+    <w:bookmarkEnd w:id="38"/>
+    <w:bookmarkEnd w:id="39"/>
     <w:bookmarkEnd w:id="40"/>
-    <w:bookmarkEnd w:id="41"/>
-    <w:bookmarkEnd w:id="42"/>
     <w:sectPr/>
   </w:body>
 </w:document>

--- a/index.docx
+++ b/index.docx
@@ -322,7 +322,7 @@
         <w:t xml:space="preserve">…</w:t>
       </w:r>
     </w:p>
-    <w:bookmarkStart w:id="34" w:name="introduction"/>
+    <w:bookmarkStart w:id="33" w:name="introduction"/>
     <w:p>
       <w:pPr>
         <w:pStyle w:val="Heading2"/>
@@ -505,7 +505,7 @@
         <w:t xml:space="preserve"> </w:t>
       </w:r>
       <w:r>
-        <w:t xml:space="preserve">denote the number of eruptions in a year. Then</w:t>
+        <w:t xml:space="preserve">denote the number of eruptions in a year. Then,</w:t>
       </w:r>
       <w:r>
         <w:t xml:space="preserve"> </w:t>
@@ -519,14 +519,13 @@
         <w:t xml:space="preserve"> </w:t>
       </w:r>
       <w:r>
-        <w:t xml:space="preserve">can be modeled by a Poisson distribution:</w:t>
+        <w:t xml:space="preserve">can be modeled by a Poisson distribution</w:t>
       </w:r>
     </w:p>
     <w:p>
       <w:pPr>
         <w:pStyle w:val="BodyText"/>
       </w:pPr>
-      <w:bookmarkStart w:id="25" w:name="eq-poisson"/>
       <m:oMathPara>
         <m:oMathParaPr>
           <m:jc m:val="center"/>
@@ -602,32 +601,15 @@
               </m:r>
             </m:den>
           </m:f>
-          <m:r>
-            <m:t>  </m:t>
-          </m:r>
-          <m:d>
-            <m:dPr>
-              <m:begChr m:val="("/>
-              <m:endChr m:val=")"/>
-              <m:sepChr m:val=""/>
-              <m:grow/>
-            </m:dPr>
-            <m:e>
-              <m:r>
-                <m:t>1</m:t>
-              </m:r>
-            </m:e>
-          </m:d>
         </m:oMath>
       </m:oMathPara>
-      <w:bookmarkEnd w:id="25"/>
     </w:p>
     <w:p>
       <w:pPr>
         <w:pStyle w:val="FirstParagraph"/>
       </w:pPr>
       <w:r>
-        <w:t xml:space="preserve">Where</w:t>
+        <w:t xml:space="preserve">{#eq-poisson}where</w:t>
       </w:r>
       <w:r>
         <w:t xml:space="preserve"> </w:t>
@@ -646,14 +628,13 @@
       <w:r>
         <w:t xml:space="preserve"> </w:t>
       </w:r>
-      <w:hyperlink w:anchor="eq-poisson">
-        <w:r>
-          <w:rPr>
-            <w:rStyle w:val="Hyperlink"/>
-          </w:rPr>
-          <w:t xml:space="preserve">Equation 1</w:t>
-        </w:r>
-      </w:hyperlink>
+      <w:r>
+        <w:rPr>
+          <w:bCs/>
+          <w:b/>
+        </w:rPr>
+        <w:t xml:space="preserve">?@eq-poisson</w:t>
+      </w:r>
       <w:r>
         <w:t xml:space="preserve">, the probability of an eruption in the next</w:t>
       </w:r>
@@ -962,7 +943,7 @@
       <w:tr>
         <w:tc>
           <w:tcPr/>
-          <w:bookmarkStart w:id="29" w:name="fig-map"/>
+          <w:bookmarkStart w:id="28" w:name="fig-map"/>
           <w:p>
             <w:pPr>
               <w:jc w:val="center"/>
@@ -972,18 +953,18 @@
                 <wp:inline>
                   <wp:extent cx="5334000" cy="2369740"/>
                   <wp:effectExtent b="0" l="0" r="0" t="0"/>
-                  <wp:docPr descr="" title="" id="27" name="Picture"/>
+                  <wp:docPr descr="" title="" id="26" name="Picture"/>
                   <a:graphic>
                     <a:graphicData uri="http://schemas.openxmlformats.org/drawingml/2006/picture">
                       <pic:pic>
                         <pic:nvPicPr>
-                          <pic:cNvPr descr="images/la-palma-map.png" id="28" name="Picture"/>
+                          <pic:cNvPr descr="images/la-palma-map.png" id="27" name="Picture"/>
                           <pic:cNvPicPr>
                             <a:picLocks noChangeArrowheads="1" noChangeAspect="1"/>
                           </pic:cNvPicPr>
                         </pic:nvPicPr>
                         <pic:blipFill>
-                          <a:blip r:embed="rId26"/>
+                          <a:blip r:embed="rId25"/>
                           <a:stretch>
                             <a:fillRect/>
                           </a:stretch>
@@ -1034,7 +1015,7 @@
               </w:r>
             </w:hyperlink>
           </w:p>
-          <w:bookmarkEnd w:id="29"/>
+          <w:bookmarkEnd w:id="28"/>
         </w:tc>
       </w:tr>
     </w:tbl>
@@ -1070,7 +1051,7 @@
       <w:tr>
         <w:tc>
           <w:tcPr/>
-          <w:bookmarkStart w:id="33" w:name="fig-spatial-plot"/>
+          <w:bookmarkStart w:id="32" w:name="fig-spatial-plot"/>
           <w:p>
             <w:pPr>
               <w:jc w:val="center"/>
@@ -1080,18 +1061,18 @@
                 <wp:inline>
                   <wp:extent cx="5334000" cy="4647721"/>
                   <wp:effectExtent b="0" l="0" r="0" t="0"/>
-                  <wp:docPr descr="" title="" id="31" name="Picture"/>
+                  <wp:docPr descr="" title="" id="30" name="Picture"/>
                   <a:graphic>
                     <a:graphicData uri="http://schemas.openxmlformats.org/drawingml/2006/picture">
                       <pic:pic>
                         <pic:nvPicPr>
-                          <pic:cNvPr descr="index_files/figure-docx/fig-spatial-plot-output-1.png" id="32" name="Picture"/>
+                          <pic:cNvPr descr="index_files/figure-docx/fig-spatial-plot-output-1.png" id="31" name="Picture"/>
                           <pic:cNvPicPr>
                             <a:picLocks noChangeArrowheads="1" noChangeAspect="1"/>
                           </pic:cNvPicPr>
                         </pic:nvPicPr>
                         <pic:blipFill>
-                          <a:blip r:embed="rId30"/>
+                          <a:blip r:embed="rId29"/>
                           <a:stretch>
                             <a:fillRect/>
                           </a:stretch>
@@ -1159,7 +1140,7 @@
               </w:r>
             </w:hyperlink>
           </w:p>
-          <w:bookmarkEnd w:id="33"/>
+          <w:bookmarkEnd w:id="32"/>
         </w:tc>
       </w:tr>
     </w:tbl>
@@ -1182,38 +1163,38 @@
         <w:t xml:space="preserve">shows the location of recent Earthquakes on La Palma.</w:t>
       </w:r>
     </w:p>
+    <w:bookmarkEnd w:id="33"/>
+    <w:bookmarkStart w:id="34" w:name="sec-data-methods"/>
+    <w:p>
+      <w:pPr>
+        <w:pStyle w:val="Heading2"/>
+      </w:pPr>
+      <w:r>
+        <w:t xml:space="preserve">2 Data &amp; Methods</w:t>
+      </w:r>
+    </w:p>
     <w:bookmarkEnd w:id="34"/>
-    <w:bookmarkStart w:id="35" w:name="sec-data-methods"/>
+    <w:bookmarkStart w:id="35" w:name="conclusion"/>
     <w:p>
       <w:pPr>
         <w:pStyle w:val="Heading2"/>
       </w:pPr>
       <w:r>
-        <w:t xml:space="preserve">2 Data &amp; Methods</w:t>
+        <w:t xml:space="preserve">3 Conclusion</w:t>
       </w:r>
     </w:p>
     <w:bookmarkEnd w:id="35"/>
-    <w:bookmarkStart w:id="36" w:name="conclusion"/>
+    <w:bookmarkStart w:id="39" w:name="references"/>
     <w:p>
       <w:pPr>
         <w:pStyle w:val="Heading2"/>
       </w:pPr>
       <w:r>
-        <w:t xml:space="preserve">3 Conclusion</w:t>
+        <w:t xml:space="preserve">References</w:t>
       </w:r>
     </w:p>
-    <w:bookmarkEnd w:id="36"/>
-    <w:bookmarkStart w:id="40" w:name="references"/>
-    <w:p>
-      <w:pPr>
-        <w:pStyle w:val="Heading2"/>
-      </w:pPr>
-      <w:r>
-        <w:t xml:space="preserve">References</w:t>
-      </w:r>
-    </w:p>
-    <w:bookmarkStart w:id="39" w:name="refs"/>
-    <w:bookmarkStart w:id="38" w:name="ref-marrero2019"/>
+    <w:bookmarkStart w:id="38" w:name="refs"/>
+    <w:bookmarkStart w:id="37" w:name="ref-marrero2019"/>
     <w:p>
       <w:pPr>
         <w:pStyle w:val="Bibliography"/>
@@ -1276,7 +1257,7 @@
       <w:r>
         <w:t xml:space="preserve"> </w:t>
       </w:r>
-      <w:hyperlink r:id="rId37">
+      <w:hyperlink r:id="rId36">
         <w:r>
           <w:rPr>
             <w:rStyle w:val="Hyperlink"/>
@@ -1288,9 +1269,9 @@
         <w:t xml:space="preserve">.</w:t>
       </w:r>
     </w:p>
+    <w:bookmarkEnd w:id="37"/>
     <w:bookmarkEnd w:id="38"/>
     <w:bookmarkEnd w:id="39"/>
-    <w:bookmarkEnd w:id="40"/>
     <w:sectPr/>
   </w:body>
 </w:document>

--- a/index.docx
+++ b/index.docx
@@ -24,10 +24,38 @@
     </w:p>
     <w:p>
       <w:pPr>
+        <w:pStyle w:val="Author"/>
+      </w:pPr>
+      <w:r>
+        <w:t xml:space="preserve">Steve</w:t>
+      </w:r>
+      <w:r>
+        <w:t xml:space="preserve"> </w:t>
+      </w:r>
+      <w:r>
+        <w:t xml:space="preserve">Purves</w:t>
+      </w:r>
+    </w:p>
+    <w:p>
+      <w:pPr>
+        <w:pStyle w:val="Author"/>
+      </w:pPr>
+      <w:r>
+        <w:t xml:space="preserve">Rowan</w:t>
+      </w:r>
+      <w:r>
+        <w:t xml:space="preserve"> </w:t>
+      </w:r>
+      <w:r>
+        <w:t xml:space="preserve">Cockett</w:t>
+      </w:r>
+    </w:p>
+    <w:p>
+      <w:pPr>
         <w:pStyle w:val="Date"/>
       </w:pPr>
       <w:r>
-        <w:t xml:space="preserve">last-modified</w:t>
+        <w:t xml:space="preserve">2023-07-07</w:t>
       </w:r>
     </w:p>
     <w:p>
